--- a/finaldoc.docx
+++ b/finaldoc.docx
@@ -1,6 +1,6 @@
 
 <file path=word/document.xml><?xml version="1.0" encoding="utf-8"?>
-<w:document xmlns:wpc="http://schemas.microsoft.com/office/word/2010/wordprocessingCanvas" xmlns:cx="http://schemas.microsoft.com/office/drawing/2014/chartex" xmlns:cx1="http://schemas.microsoft.com/office/drawing/2015/9/8/chartex" xmlns:cx2="http://schemas.microsoft.com/office/drawing/2015/10/21/chartex" xmlns:cx3="http://schemas.microsoft.com/office/drawing/2016/5/9/chartex" xmlns:cx4="http://schemas.microsoft.com/office/drawing/2016/5/10/chartex" xmlns:cx5="http://schemas.microsoft.com/office/drawing/2016/5/11/chartex" xmlns:cx6="http://schemas.microsoft.com/office/drawing/2016/5/12/chartex" xmlns:cx7="http://schemas.microsoft.com/office/drawing/2016/5/13/chartex" xmlns:cx8="http://schemas.microsoft.com/office/drawing/2016/5/14/chartex" xmlns:mc="http://schemas.openxmlformats.org/markup-compatibility/2006" xmlns:aink="http://schemas.microsoft.com/office/drawing/2016/ink" xmlns:am3d="http://schemas.microsoft.com/office/drawing/2017/model3d" xmlns:o="urn:schemas-microsoft-com:office:office" xmlns:oel="http://schemas.microsoft.com/office/2019/extlst" xmlns:r="http://schemas.openxmlformats.org/officeDocument/2006/relationships" xmlns:m="http://schemas.openxmlformats.org/officeDocument/2006/math" xmlns:v="urn:schemas-microsoft-com:vml" xmlns:wp14="http://schemas.microsoft.com/office/word/2010/wordprocessingDrawing" xmlns:wp="http://schemas.openxmlformats.org/drawingml/2006/wordprocessingDrawing" xmlns:w10="urn:schemas-microsoft-com:office:word" xmlns:w="http://schemas.openxmlformats.org/wordprocessingml/2006/main" xmlns:w14="http://schemas.microsoft.com/office/word/2010/wordml" xmlns:w15="http://schemas.microsoft.com/office/word/2012/wordml" xmlns:w16cex="http://schemas.microsoft.com/office/word/2018/wordml/cex" xmlns:w16cid="http://schemas.microsoft.com/office/word/2016/wordml/cid" xmlns:w16="http://schemas.microsoft.com/office/word/2018/wordml" xmlns:w16du="http://schemas.microsoft.com/office/word/2023/wordml/word16du" xmlns:w16sdtdh="http://schemas.microsoft.com/office/word/2020/wordml/sdtdatahash" xmlns:w16se="http://schemas.microsoft.com/office/word/2015/wordml/symex" xmlns:wpg="http://schemas.microsoft.com/office/word/2010/wordprocessingGroup" xmlns:wpi="http://schemas.microsoft.com/office/word/2010/wordprocessingInk" xmlns:wne="http://schemas.microsoft.com/office/word/2006/wordml" xmlns:wps="http://schemas.microsoft.com/office/word/2010/wordprocessingShape" mc:Ignorable="w14 w15 w16se w16cid w16 w16cex w16sdtdh w16du wp14">
+<w:document xmlns:wpc="http://schemas.microsoft.com/office/word/2010/wordprocessingCanvas" xmlns:cx="http://schemas.microsoft.com/office/drawing/2014/chartex" xmlns:cx1="http://schemas.microsoft.com/office/drawing/2015/9/8/chartex" xmlns:cx2="http://schemas.microsoft.com/office/drawing/2015/10/21/chartex" xmlns:cx3="http://schemas.microsoft.com/office/drawing/2016/5/9/chartex" xmlns:cx4="http://schemas.microsoft.com/office/drawing/2016/5/10/chartex" xmlns:cx5="http://schemas.microsoft.com/office/drawing/2016/5/11/chartex" xmlns:cx6="http://schemas.microsoft.com/office/drawing/2016/5/12/chartex" xmlns:cx7="http://schemas.microsoft.com/office/drawing/2016/5/13/chartex" xmlns:cx8="http://schemas.microsoft.com/office/drawing/2016/5/14/chartex" xmlns:mc="http://schemas.openxmlformats.org/markup-compatibility/2006" xmlns:aink="http://schemas.microsoft.com/office/drawing/2016/ink" xmlns:am3d="http://schemas.microsoft.com/office/drawing/2017/model3d" xmlns:o="urn:schemas-microsoft-com:office:office" xmlns:oel="http://schemas.microsoft.com/office/2019/extlst" xmlns:r="http://schemas.openxmlformats.org/officeDocument/2006/relationships" xmlns:m="http://schemas.openxmlformats.org/officeDocument/2006/math" xmlns:v="urn:schemas-microsoft-com:vml" xmlns:wp14="http://schemas.microsoft.com/office/word/2010/wordprocessingDrawing" xmlns:wp="http://schemas.openxmlformats.org/drawingml/2006/wordprocessingDrawing" xmlns:w10="urn:schemas-microsoft-com:office:word" xmlns:w="http://schemas.openxmlformats.org/wordprocessingml/2006/main" xmlns:w14="http://schemas.microsoft.com/office/word/2010/wordml" xmlns:w15="http://schemas.microsoft.com/office/word/2012/wordml" xmlns:w16cex="http://schemas.microsoft.com/office/word/2018/wordml/cex" xmlns:w16cid="http://schemas.microsoft.com/office/word/2016/wordml/cid" xmlns:w16="http://schemas.microsoft.com/office/word/2018/wordml" xmlns:w16du="http://schemas.microsoft.com/office/word/2023/wordml/word16du" xmlns:w16sdtdh="http://schemas.microsoft.com/office/word/2020/wordml/sdtdatahash" xmlns:w16sdtfl="http://schemas.microsoft.com/office/word/2024/wordml/sdtformatlock" xmlns:w16se="http://schemas.microsoft.com/office/word/2015/wordml/symex" xmlns:wpg="http://schemas.microsoft.com/office/word/2010/wordprocessingGroup" xmlns:wpi="http://schemas.microsoft.com/office/word/2010/wordprocessingInk" xmlns:wne="http://schemas.microsoft.com/office/word/2006/wordml" xmlns:wps="http://schemas.microsoft.com/office/word/2010/wordprocessingShape" mc:Ignorable="w14 w15 w16se w16cid w16 w16cex w16sdtdh w16sdtfl w16du wp14">
   <w:body>
     <w:p>
       <w:pPr>
@@ -11,6 +11,14 @@
           <w:lang w:val="en-US"/>
         </w:rPr>
       </w:pPr>
+      <w:r>
+        <w:rPr>
+          <w:b/>
+          <w:sz w:val="24"/>
+          <w:szCs w:val="24"/>
+        </w:rPr>
+        <w:t xml:space="preserve"> </w:t>
+      </w:r>
       <w:r>
         <w:rPr>
           <w:b/>
@@ -25650,7 +25658,7 @@
 </file>
 
 <file path=word/endnotes.xml><?xml version="1.0" encoding="utf-8"?>
-<w:endnotes xmlns:wpc="http://schemas.microsoft.com/office/word/2010/wordprocessingCanvas" xmlns:cx="http://schemas.microsoft.com/office/drawing/2014/chartex" xmlns:cx1="http://schemas.microsoft.com/office/drawing/2015/9/8/chartex" xmlns:cx2="http://schemas.microsoft.com/office/drawing/2015/10/21/chartex" xmlns:cx3="http://schemas.microsoft.com/office/drawing/2016/5/9/chartex" xmlns:cx4="http://schemas.microsoft.com/office/drawing/2016/5/10/chartex" xmlns:cx5="http://schemas.microsoft.com/office/drawing/2016/5/11/chartex" xmlns:cx6="http://schemas.microsoft.com/office/drawing/2016/5/12/chartex" xmlns:cx7="http://schemas.microsoft.com/office/drawing/2016/5/13/chartex" xmlns:cx8="http://schemas.microsoft.com/office/drawing/2016/5/14/chartex" xmlns:mc="http://schemas.openxmlformats.org/markup-compatibility/2006" xmlns:aink="http://schemas.microsoft.com/office/drawing/2016/ink" xmlns:am3d="http://schemas.microsoft.com/office/drawing/2017/model3d" xmlns:o="urn:schemas-microsoft-com:office:office" xmlns:oel="http://schemas.microsoft.com/office/2019/extlst" xmlns:r="http://schemas.openxmlformats.org/officeDocument/2006/relationships" xmlns:m="http://schemas.openxmlformats.org/officeDocument/2006/math" xmlns:v="urn:schemas-microsoft-com:vml" xmlns:wp14="http://schemas.microsoft.com/office/word/2010/wordprocessingDrawing" xmlns:wp="http://schemas.openxmlformats.org/drawingml/2006/wordprocessingDrawing" xmlns:w10="urn:schemas-microsoft-com:office:word" xmlns:w="http://schemas.openxmlformats.org/wordprocessingml/2006/main" xmlns:w14="http://schemas.microsoft.com/office/word/2010/wordml" xmlns:w15="http://schemas.microsoft.com/office/word/2012/wordml" xmlns:w16cex="http://schemas.microsoft.com/office/word/2018/wordml/cex" xmlns:w16cid="http://schemas.microsoft.com/office/word/2016/wordml/cid" xmlns:w16="http://schemas.microsoft.com/office/word/2018/wordml" xmlns:w16du="http://schemas.microsoft.com/office/word/2023/wordml/word16du" xmlns:w16sdtdh="http://schemas.microsoft.com/office/word/2020/wordml/sdtdatahash" xmlns:w16se="http://schemas.microsoft.com/office/word/2015/wordml/symex" xmlns:wpg="http://schemas.microsoft.com/office/word/2010/wordprocessingGroup" xmlns:wpi="http://schemas.microsoft.com/office/word/2010/wordprocessingInk" xmlns:wne="http://schemas.microsoft.com/office/word/2006/wordml" xmlns:wps="http://schemas.microsoft.com/office/word/2010/wordprocessingShape" mc:Ignorable="w14 w15 w16se w16cid w16 w16cex w16sdtdh w16du wp14">
+<w:endnotes xmlns:wpc="http://schemas.microsoft.com/office/word/2010/wordprocessingCanvas" xmlns:cx="http://schemas.microsoft.com/office/drawing/2014/chartex" xmlns:cx1="http://schemas.microsoft.com/office/drawing/2015/9/8/chartex" xmlns:cx2="http://schemas.microsoft.com/office/drawing/2015/10/21/chartex" xmlns:cx3="http://schemas.microsoft.com/office/drawing/2016/5/9/chartex" xmlns:cx4="http://schemas.microsoft.com/office/drawing/2016/5/10/chartex" xmlns:cx5="http://schemas.microsoft.com/office/drawing/2016/5/11/chartex" xmlns:cx6="http://schemas.microsoft.com/office/drawing/2016/5/12/chartex" xmlns:cx7="http://schemas.microsoft.com/office/drawing/2016/5/13/chartex" xmlns:cx8="http://schemas.microsoft.com/office/drawing/2016/5/14/chartex" xmlns:mc="http://schemas.openxmlformats.org/markup-compatibility/2006" xmlns:aink="http://schemas.microsoft.com/office/drawing/2016/ink" xmlns:am3d="http://schemas.microsoft.com/office/drawing/2017/model3d" xmlns:o="urn:schemas-microsoft-com:office:office" xmlns:oel="http://schemas.microsoft.com/office/2019/extlst" xmlns:r="http://schemas.openxmlformats.org/officeDocument/2006/relationships" xmlns:m="http://schemas.openxmlformats.org/officeDocument/2006/math" xmlns:v="urn:schemas-microsoft-com:vml" xmlns:wp14="http://schemas.microsoft.com/office/word/2010/wordprocessingDrawing" xmlns:wp="http://schemas.openxmlformats.org/drawingml/2006/wordprocessingDrawing" xmlns:w10="urn:schemas-microsoft-com:office:word" xmlns:w="http://schemas.openxmlformats.org/wordprocessingml/2006/main" xmlns:w14="http://schemas.microsoft.com/office/word/2010/wordml" xmlns:w15="http://schemas.microsoft.com/office/word/2012/wordml" xmlns:w16cex="http://schemas.microsoft.com/office/word/2018/wordml/cex" xmlns:w16cid="http://schemas.microsoft.com/office/word/2016/wordml/cid" xmlns:w16="http://schemas.microsoft.com/office/word/2018/wordml" xmlns:w16du="http://schemas.microsoft.com/office/word/2023/wordml/word16du" xmlns:w16sdtdh="http://schemas.microsoft.com/office/word/2020/wordml/sdtdatahash" xmlns:w16sdtfl="http://schemas.microsoft.com/office/word/2024/wordml/sdtformatlock" xmlns:w16se="http://schemas.microsoft.com/office/word/2015/wordml/symex" xmlns:wpg="http://schemas.microsoft.com/office/word/2010/wordprocessingGroup" xmlns:wpi="http://schemas.microsoft.com/office/word/2010/wordprocessingInk" xmlns:wne="http://schemas.microsoft.com/office/word/2006/wordml" xmlns:wps="http://schemas.microsoft.com/office/word/2010/wordprocessingShape" mc:Ignorable="w14 w15 w16se w16cid w16 w16cex w16sdtdh w16sdtfl w16du wp14">
   <w:endnote w:type="separator" w:id="-1">
     <w:p>
       <w:pPr>
@@ -25675,7 +25683,7 @@
 </file>
 
 <file path=word/footer1.xml><?xml version="1.0" encoding="utf-8"?>
-<w:ftr xmlns:wpc="http://schemas.microsoft.com/office/word/2010/wordprocessingCanvas" xmlns:cx="http://schemas.microsoft.com/office/drawing/2014/chartex" xmlns:cx1="http://schemas.microsoft.com/office/drawing/2015/9/8/chartex" xmlns:cx2="http://schemas.microsoft.com/office/drawing/2015/10/21/chartex" xmlns:cx3="http://schemas.microsoft.com/office/drawing/2016/5/9/chartex" xmlns:cx4="http://schemas.microsoft.com/office/drawing/2016/5/10/chartex" xmlns:cx5="http://schemas.microsoft.com/office/drawing/2016/5/11/chartex" xmlns:cx6="http://schemas.microsoft.com/office/drawing/2016/5/12/chartex" xmlns:cx7="http://schemas.microsoft.com/office/drawing/2016/5/13/chartex" xmlns:cx8="http://schemas.microsoft.com/office/drawing/2016/5/14/chartex" xmlns:mc="http://schemas.openxmlformats.org/markup-compatibility/2006" xmlns:aink="http://schemas.microsoft.com/office/drawing/2016/ink" xmlns:am3d="http://schemas.microsoft.com/office/drawing/2017/model3d" xmlns:o="urn:schemas-microsoft-com:office:office" xmlns:oel="http://schemas.microsoft.com/office/2019/extlst" xmlns:r="http://schemas.openxmlformats.org/officeDocument/2006/relationships" xmlns:m="http://schemas.openxmlformats.org/officeDocument/2006/math" xmlns:v="urn:schemas-microsoft-com:vml" xmlns:wp14="http://schemas.microsoft.com/office/word/2010/wordprocessingDrawing" xmlns:wp="http://schemas.openxmlformats.org/drawingml/2006/wordprocessingDrawing" xmlns:w10="urn:schemas-microsoft-com:office:word" xmlns:w="http://schemas.openxmlformats.org/wordprocessingml/2006/main" xmlns:w14="http://schemas.microsoft.com/office/word/2010/wordml" xmlns:w15="http://schemas.microsoft.com/office/word/2012/wordml" xmlns:w16cex="http://schemas.microsoft.com/office/word/2018/wordml/cex" xmlns:w16cid="http://schemas.microsoft.com/office/word/2016/wordml/cid" xmlns:w16="http://schemas.microsoft.com/office/word/2018/wordml" xmlns:w16du="http://schemas.microsoft.com/office/word/2023/wordml/word16du" xmlns:w16sdtdh="http://schemas.microsoft.com/office/word/2020/wordml/sdtdatahash" xmlns:w16se="http://schemas.microsoft.com/office/word/2015/wordml/symex" xmlns:wpg="http://schemas.microsoft.com/office/word/2010/wordprocessingGroup" xmlns:wpi="http://schemas.microsoft.com/office/word/2010/wordprocessingInk" xmlns:wne="http://schemas.microsoft.com/office/word/2006/wordml" xmlns:wps="http://schemas.microsoft.com/office/word/2010/wordprocessingShape" mc:Ignorable="w14 w15 w16se w16cid w16 w16cex w16sdtdh w16du wp14">
+<w:ftr xmlns:wpc="http://schemas.microsoft.com/office/word/2010/wordprocessingCanvas" xmlns:cx="http://schemas.microsoft.com/office/drawing/2014/chartex" xmlns:cx1="http://schemas.microsoft.com/office/drawing/2015/9/8/chartex" xmlns:cx2="http://schemas.microsoft.com/office/drawing/2015/10/21/chartex" xmlns:cx3="http://schemas.microsoft.com/office/drawing/2016/5/9/chartex" xmlns:cx4="http://schemas.microsoft.com/office/drawing/2016/5/10/chartex" xmlns:cx5="http://schemas.microsoft.com/office/drawing/2016/5/11/chartex" xmlns:cx6="http://schemas.microsoft.com/office/drawing/2016/5/12/chartex" xmlns:cx7="http://schemas.microsoft.com/office/drawing/2016/5/13/chartex" xmlns:cx8="http://schemas.microsoft.com/office/drawing/2016/5/14/chartex" xmlns:mc="http://schemas.openxmlformats.org/markup-compatibility/2006" xmlns:aink="http://schemas.microsoft.com/office/drawing/2016/ink" xmlns:am3d="http://schemas.microsoft.com/office/drawing/2017/model3d" xmlns:o="urn:schemas-microsoft-com:office:office" xmlns:oel="http://schemas.microsoft.com/office/2019/extlst" xmlns:r="http://schemas.openxmlformats.org/officeDocument/2006/relationships" xmlns:m="http://schemas.openxmlformats.org/officeDocument/2006/math" xmlns:v="urn:schemas-microsoft-com:vml" xmlns:wp14="http://schemas.microsoft.com/office/word/2010/wordprocessingDrawing" xmlns:wp="http://schemas.openxmlformats.org/drawingml/2006/wordprocessingDrawing" xmlns:w10="urn:schemas-microsoft-com:office:word" xmlns:w="http://schemas.openxmlformats.org/wordprocessingml/2006/main" xmlns:w14="http://schemas.microsoft.com/office/word/2010/wordml" xmlns:w15="http://schemas.microsoft.com/office/word/2012/wordml" xmlns:w16cex="http://schemas.microsoft.com/office/word/2018/wordml/cex" xmlns:w16cid="http://schemas.microsoft.com/office/word/2016/wordml/cid" xmlns:w16="http://schemas.microsoft.com/office/word/2018/wordml" xmlns:w16du="http://schemas.microsoft.com/office/word/2023/wordml/word16du" xmlns:w16sdtdh="http://schemas.microsoft.com/office/word/2020/wordml/sdtdatahash" xmlns:w16sdtfl="http://schemas.microsoft.com/office/word/2024/wordml/sdtformatlock" xmlns:w16se="http://schemas.microsoft.com/office/word/2015/wordml/symex" xmlns:wpg="http://schemas.microsoft.com/office/word/2010/wordprocessingGroup" xmlns:wpi="http://schemas.microsoft.com/office/word/2010/wordprocessingInk" xmlns:wne="http://schemas.microsoft.com/office/word/2006/wordml" xmlns:wps="http://schemas.microsoft.com/office/word/2010/wordprocessingShape" mc:Ignorable="w14 w15 w16se w16cid w16 w16cex w16sdtdh w16sdtfl w16du wp14">
   <w:tbl>
     <w:tblPr>
       <w:tblW w:w="5000" w:type="pct"/>
@@ -25805,7 +25813,7 @@
 </file>
 
 <file path=word/footnotes.xml><?xml version="1.0" encoding="utf-8"?>
-<w:footnotes xmlns:wpc="http://schemas.microsoft.com/office/word/2010/wordprocessingCanvas" xmlns:cx="http://schemas.microsoft.com/office/drawing/2014/chartex" xmlns:cx1="http://schemas.microsoft.com/office/drawing/2015/9/8/chartex" xmlns:cx2="http://schemas.microsoft.com/office/drawing/2015/10/21/chartex" xmlns:cx3="http://schemas.microsoft.com/office/drawing/2016/5/9/chartex" xmlns:cx4="http://schemas.microsoft.com/office/drawing/2016/5/10/chartex" xmlns:cx5="http://schemas.microsoft.com/office/drawing/2016/5/11/chartex" xmlns:cx6="http://schemas.microsoft.com/office/drawing/2016/5/12/chartex" xmlns:cx7="http://schemas.microsoft.com/office/drawing/2016/5/13/chartex" xmlns:cx8="http://schemas.microsoft.com/office/drawing/2016/5/14/chartex" xmlns:mc="http://schemas.openxmlformats.org/markup-compatibility/2006" xmlns:aink="http://schemas.microsoft.com/office/drawing/2016/ink" xmlns:am3d="http://schemas.microsoft.com/office/drawing/2017/model3d" xmlns:o="urn:schemas-microsoft-com:office:office" xmlns:oel="http://schemas.microsoft.com/office/2019/extlst" xmlns:r="http://schemas.openxmlformats.org/officeDocument/2006/relationships" xmlns:m="http://schemas.openxmlformats.org/officeDocument/2006/math" xmlns:v="urn:schemas-microsoft-com:vml" xmlns:wp14="http://schemas.microsoft.com/office/word/2010/wordprocessingDrawing" xmlns:wp="http://schemas.openxmlformats.org/drawingml/2006/wordprocessingDrawing" xmlns:w10="urn:schemas-microsoft-com:office:word" xmlns:w="http://schemas.openxmlformats.org/wordprocessingml/2006/main" xmlns:w14="http://schemas.microsoft.com/office/word/2010/wordml" xmlns:w15="http://schemas.microsoft.com/office/word/2012/wordml" xmlns:w16cex="http://schemas.microsoft.com/office/word/2018/wordml/cex" xmlns:w16cid="http://schemas.microsoft.com/office/word/2016/wordml/cid" xmlns:w16="http://schemas.microsoft.com/office/word/2018/wordml" xmlns:w16du="http://schemas.microsoft.com/office/word/2023/wordml/word16du" xmlns:w16sdtdh="http://schemas.microsoft.com/office/word/2020/wordml/sdtdatahash" xmlns:w16se="http://schemas.microsoft.com/office/word/2015/wordml/symex" xmlns:wpg="http://schemas.microsoft.com/office/word/2010/wordprocessingGroup" xmlns:wpi="http://schemas.microsoft.com/office/word/2010/wordprocessingInk" xmlns:wne="http://schemas.microsoft.com/office/word/2006/wordml" xmlns:wps="http://schemas.microsoft.com/office/word/2010/wordprocessingShape" mc:Ignorable="w14 w15 w16se w16cid w16 w16cex w16sdtdh w16du wp14">
+<w:footnotes xmlns:wpc="http://schemas.microsoft.com/office/word/2010/wordprocessingCanvas" xmlns:cx="http://schemas.microsoft.com/office/drawing/2014/chartex" xmlns:cx1="http://schemas.microsoft.com/office/drawing/2015/9/8/chartex" xmlns:cx2="http://schemas.microsoft.com/office/drawing/2015/10/21/chartex" xmlns:cx3="http://schemas.microsoft.com/office/drawing/2016/5/9/chartex" xmlns:cx4="http://schemas.microsoft.com/office/drawing/2016/5/10/chartex" xmlns:cx5="http://schemas.microsoft.com/office/drawing/2016/5/11/chartex" xmlns:cx6="http://schemas.microsoft.com/office/drawing/2016/5/12/chartex" xmlns:cx7="http://schemas.microsoft.com/office/drawing/2016/5/13/chartex" xmlns:cx8="http://schemas.microsoft.com/office/drawing/2016/5/14/chartex" xmlns:mc="http://schemas.openxmlformats.org/markup-compatibility/2006" xmlns:aink="http://schemas.microsoft.com/office/drawing/2016/ink" xmlns:am3d="http://schemas.microsoft.com/office/drawing/2017/model3d" xmlns:o="urn:schemas-microsoft-com:office:office" xmlns:oel="http://schemas.microsoft.com/office/2019/extlst" xmlns:r="http://schemas.openxmlformats.org/officeDocument/2006/relationships" xmlns:m="http://schemas.openxmlformats.org/officeDocument/2006/math" xmlns:v="urn:schemas-microsoft-com:vml" xmlns:wp14="http://schemas.microsoft.com/office/word/2010/wordprocessingDrawing" xmlns:wp="http://schemas.openxmlformats.org/drawingml/2006/wordprocessingDrawing" xmlns:w10="urn:schemas-microsoft-com:office:word" xmlns:w="http://schemas.openxmlformats.org/wordprocessingml/2006/main" xmlns:w14="http://schemas.microsoft.com/office/word/2010/wordml" xmlns:w15="http://schemas.microsoft.com/office/word/2012/wordml" xmlns:w16cex="http://schemas.microsoft.com/office/word/2018/wordml/cex" xmlns:w16cid="http://schemas.microsoft.com/office/word/2016/wordml/cid" xmlns:w16="http://schemas.microsoft.com/office/word/2018/wordml" xmlns:w16du="http://schemas.microsoft.com/office/word/2023/wordml/word16du" xmlns:w16sdtdh="http://schemas.microsoft.com/office/word/2020/wordml/sdtdatahash" xmlns:w16sdtfl="http://schemas.microsoft.com/office/word/2024/wordml/sdtformatlock" xmlns:w16se="http://schemas.microsoft.com/office/word/2015/wordml/symex" xmlns:wpg="http://schemas.microsoft.com/office/word/2010/wordprocessingGroup" xmlns:wpi="http://schemas.microsoft.com/office/word/2010/wordprocessingInk" xmlns:wne="http://schemas.microsoft.com/office/word/2006/wordml" xmlns:wps="http://schemas.microsoft.com/office/word/2010/wordprocessingShape" mc:Ignorable="w14 w15 w16se w16cid w16 w16cex w16sdtdh w16sdtfl w16du wp14">
   <w:footnote w:type="separator" w:id="-1">
     <w:p>
       <w:pPr>
@@ -25830,7 +25838,7 @@
 </file>
 
 <file path=word/header1.xml><?xml version="1.0" encoding="utf-8"?>
-<w:hdr xmlns:wpc="http://schemas.microsoft.com/office/word/2010/wordprocessingCanvas" xmlns:cx="http://schemas.microsoft.com/office/drawing/2014/chartex" xmlns:cx1="http://schemas.microsoft.com/office/drawing/2015/9/8/chartex" xmlns:cx2="http://schemas.microsoft.com/office/drawing/2015/10/21/chartex" xmlns:cx3="http://schemas.microsoft.com/office/drawing/2016/5/9/chartex" xmlns:cx4="http://schemas.microsoft.com/office/drawing/2016/5/10/chartex" xmlns:cx5="http://schemas.microsoft.com/office/drawing/2016/5/11/chartex" xmlns:cx6="http://schemas.microsoft.com/office/drawing/2016/5/12/chartex" xmlns:cx7="http://schemas.microsoft.com/office/drawing/2016/5/13/chartex" xmlns:cx8="http://schemas.microsoft.com/office/drawing/2016/5/14/chartex" xmlns:mc="http://schemas.openxmlformats.org/markup-compatibility/2006" xmlns:aink="http://schemas.microsoft.com/office/drawing/2016/ink" xmlns:am3d="http://schemas.microsoft.com/office/drawing/2017/model3d" xmlns:o="urn:schemas-microsoft-com:office:office" xmlns:oel="http://schemas.microsoft.com/office/2019/extlst" xmlns:r="http://schemas.openxmlformats.org/officeDocument/2006/relationships" xmlns:m="http://schemas.openxmlformats.org/officeDocument/2006/math" xmlns:v="urn:schemas-microsoft-com:vml" xmlns:wp14="http://schemas.microsoft.com/office/word/2010/wordprocessingDrawing" xmlns:wp="http://schemas.openxmlformats.org/drawingml/2006/wordprocessingDrawing" xmlns:w10="urn:schemas-microsoft-com:office:word" xmlns:w="http://schemas.openxmlformats.org/wordprocessingml/2006/main" xmlns:w14="http://schemas.microsoft.com/office/word/2010/wordml" xmlns:w15="http://schemas.microsoft.com/office/word/2012/wordml" xmlns:w16cex="http://schemas.microsoft.com/office/word/2018/wordml/cex" xmlns:w16cid="http://schemas.microsoft.com/office/word/2016/wordml/cid" xmlns:w16="http://schemas.microsoft.com/office/word/2018/wordml" xmlns:w16du="http://schemas.microsoft.com/office/word/2023/wordml/word16du" xmlns:w16sdtdh="http://schemas.microsoft.com/office/word/2020/wordml/sdtdatahash" xmlns:w16se="http://schemas.microsoft.com/office/word/2015/wordml/symex" xmlns:wpg="http://schemas.microsoft.com/office/word/2010/wordprocessingGroup" xmlns:wpi="http://schemas.microsoft.com/office/word/2010/wordprocessingInk" xmlns:wne="http://schemas.microsoft.com/office/word/2006/wordml" xmlns:wps="http://schemas.microsoft.com/office/word/2010/wordprocessingShape" mc:Ignorable="w14 w15 w16se w16cid w16 w16cex w16sdtdh w16du wp14">
+<w:hdr xmlns:wpc="http://schemas.microsoft.com/office/word/2010/wordprocessingCanvas" xmlns:cx="http://schemas.microsoft.com/office/drawing/2014/chartex" xmlns:cx1="http://schemas.microsoft.com/office/drawing/2015/9/8/chartex" xmlns:cx2="http://schemas.microsoft.com/office/drawing/2015/10/21/chartex" xmlns:cx3="http://schemas.microsoft.com/office/drawing/2016/5/9/chartex" xmlns:cx4="http://schemas.microsoft.com/office/drawing/2016/5/10/chartex" xmlns:cx5="http://schemas.microsoft.com/office/drawing/2016/5/11/chartex" xmlns:cx6="http://schemas.microsoft.com/office/drawing/2016/5/12/chartex" xmlns:cx7="http://schemas.microsoft.com/office/drawing/2016/5/13/chartex" xmlns:cx8="http://schemas.microsoft.com/office/drawing/2016/5/14/chartex" xmlns:mc="http://schemas.openxmlformats.org/markup-compatibility/2006" xmlns:aink="http://schemas.microsoft.com/office/drawing/2016/ink" xmlns:am3d="http://schemas.microsoft.com/office/drawing/2017/model3d" xmlns:o="urn:schemas-microsoft-com:office:office" xmlns:oel="http://schemas.microsoft.com/office/2019/extlst" xmlns:r="http://schemas.openxmlformats.org/officeDocument/2006/relationships" xmlns:m="http://schemas.openxmlformats.org/officeDocument/2006/math" xmlns:v="urn:schemas-microsoft-com:vml" xmlns:wp14="http://schemas.microsoft.com/office/word/2010/wordprocessingDrawing" xmlns:wp="http://schemas.openxmlformats.org/drawingml/2006/wordprocessingDrawing" xmlns:w10="urn:schemas-microsoft-com:office:word" xmlns:w="http://schemas.openxmlformats.org/wordprocessingml/2006/main" xmlns:w14="http://schemas.microsoft.com/office/word/2010/wordml" xmlns:w15="http://schemas.microsoft.com/office/word/2012/wordml" xmlns:w16cex="http://schemas.microsoft.com/office/word/2018/wordml/cex" xmlns:w16cid="http://schemas.microsoft.com/office/word/2016/wordml/cid" xmlns:w16="http://schemas.microsoft.com/office/word/2018/wordml" xmlns:w16du="http://schemas.microsoft.com/office/word/2023/wordml/word16du" xmlns:w16sdtdh="http://schemas.microsoft.com/office/word/2020/wordml/sdtdatahash" xmlns:w16sdtfl="http://schemas.microsoft.com/office/word/2024/wordml/sdtformatlock" xmlns:w16se="http://schemas.microsoft.com/office/word/2015/wordml/symex" xmlns:wpg="http://schemas.microsoft.com/office/word/2010/wordprocessingGroup" xmlns:wpi="http://schemas.microsoft.com/office/word/2010/wordprocessingInk" xmlns:wne="http://schemas.microsoft.com/office/word/2006/wordml" xmlns:wps="http://schemas.microsoft.com/office/word/2010/wordprocessingShape" mc:Ignorable="w14 w15 w16se w16cid w16 w16cex w16sdtdh w16sdtfl w16du wp14">
   <w:p>
     <w:pPr>
       <w:pStyle w:val="Header"/>
@@ -25877,7 +25885,7 @@
 </file>
 
 <file path=word/header2.xml><?xml version="1.0" encoding="utf-8"?>
-<w:hdr xmlns:wpc="http://schemas.microsoft.com/office/word/2010/wordprocessingCanvas" xmlns:cx="http://schemas.microsoft.com/office/drawing/2014/chartex" xmlns:cx1="http://schemas.microsoft.com/office/drawing/2015/9/8/chartex" xmlns:cx2="http://schemas.microsoft.com/office/drawing/2015/10/21/chartex" xmlns:cx3="http://schemas.microsoft.com/office/drawing/2016/5/9/chartex" xmlns:cx4="http://schemas.microsoft.com/office/drawing/2016/5/10/chartex" xmlns:cx5="http://schemas.microsoft.com/office/drawing/2016/5/11/chartex" xmlns:cx6="http://schemas.microsoft.com/office/drawing/2016/5/12/chartex" xmlns:cx7="http://schemas.microsoft.com/office/drawing/2016/5/13/chartex" xmlns:cx8="http://schemas.microsoft.com/office/drawing/2016/5/14/chartex" xmlns:mc="http://schemas.openxmlformats.org/markup-compatibility/2006" xmlns:aink="http://schemas.microsoft.com/office/drawing/2016/ink" xmlns:am3d="http://schemas.microsoft.com/office/drawing/2017/model3d" xmlns:o="urn:schemas-microsoft-com:office:office" xmlns:oel="http://schemas.microsoft.com/office/2019/extlst" xmlns:r="http://schemas.openxmlformats.org/officeDocument/2006/relationships" xmlns:m="http://schemas.openxmlformats.org/officeDocument/2006/math" xmlns:v="urn:schemas-microsoft-com:vml" xmlns:wp14="http://schemas.microsoft.com/office/word/2010/wordprocessingDrawing" xmlns:wp="http://schemas.openxmlformats.org/drawingml/2006/wordprocessingDrawing" xmlns:w10="urn:schemas-microsoft-com:office:word" xmlns:w="http://schemas.openxmlformats.org/wordprocessingml/2006/main" xmlns:w14="http://schemas.microsoft.com/office/word/2010/wordml" xmlns:w15="http://schemas.microsoft.com/office/word/2012/wordml" xmlns:w16cex="http://schemas.microsoft.com/office/word/2018/wordml/cex" xmlns:w16cid="http://schemas.microsoft.com/office/word/2016/wordml/cid" xmlns:w16="http://schemas.microsoft.com/office/word/2018/wordml" xmlns:w16du="http://schemas.microsoft.com/office/word/2023/wordml/word16du" xmlns:w16sdtdh="http://schemas.microsoft.com/office/word/2020/wordml/sdtdatahash" xmlns:w16se="http://schemas.microsoft.com/office/word/2015/wordml/symex" xmlns:wpg="http://schemas.microsoft.com/office/word/2010/wordprocessingGroup" xmlns:wpi="http://schemas.microsoft.com/office/word/2010/wordprocessingInk" xmlns:wne="http://schemas.microsoft.com/office/word/2006/wordml" xmlns:wps="http://schemas.microsoft.com/office/word/2010/wordprocessingShape" mc:Ignorable="w14 w15 w16se w16cid w16 w16cex w16sdtdh w16du wp14">
+<w:hdr xmlns:wpc="http://schemas.microsoft.com/office/word/2010/wordprocessingCanvas" xmlns:cx="http://schemas.microsoft.com/office/drawing/2014/chartex" xmlns:cx1="http://schemas.microsoft.com/office/drawing/2015/9/8/chartex" xmlns:cx2="http://schemas.microsoft.com/office/drawing/2015/10/21/chartex" xmlns:cx3="http://schemas.microsoft.com/office/drawing/2016/5/9/chartex" xmlns:cx4="http://schemas.microsoft.com/office/drawing/2016/5/10/chartex" xmlns:cx5="http://schemas.microsoft.com/office/drawing/2016/5/11/chartex" xmlns:cx6="http://schemas.microsoft.com/office/drawing/2016/5/12/chartex" xmlns:cx7="http://schemas.microsoft.com/office/drawing/2016/5/13/chartex" xmlns:cx8="http://schemas.microsoft.com/office/drawing/2016/5/14/chartex" xmlns:mc="http://schemas.openxmlformats.org/markup-compatibility/2006" xmlns:aink="http://schemas.microsoft.com/office/drawing/2016/ink" xmlns:am3d="http://schemas.microsoft.com/office/drawing/2017/model3d" xmlns:o="urn:schemas-microsoft-com:office:office" xmlns:oel="http://schemas.microsoft.com/office/2019/extlst" xmlns:r="http://schemas.openxmlformats.org/officeDocument/2006/relationships" xmlns:m="http://schemas.openxmlformats.org/officeDocument/2006/math" xmlns:v="urn:schemas-microsoft-com:vml" xmlns:wp14="http://schemas.microsoft.com/office/word/2010/wordprocessingDrawing" xmlns:wp="http://schemas.openxmlformats.org/drawingml/2006/wordprocessingDrawing" xmlns:w10="urn:schemas-microsoft-com:office:word" xmlns:w="http://schemas.openxmlformats.org/wordprocessingml/2006/main" xmlns:w14="http://schemas.microsoft.com/office/word/2010/wordml" xmlns:w15="http://schemas.microsoft.com/office/word/2012/wordml" xmlns:w16cex="http://schemas.microsoft.com/office/word/2018/wordml/cex" xmlns:w16cid="http://schemas.microsoft.com/office/word/2016/wordml/cid" xmlns:w16="http://schemas.microsoft.com/office/word/2018/wordml" xmlns:w16du="http://schemas.microsoft.com/office/word/2023/wordml/word16du" xmlns:w16sdtdh="http://schemas.microsoft.com/office/word/2020/wordml/sdtdatahash" xmlns:w16sdtfl="http://schemas.microsoft.com/office/word/2024/wordml/sdtformatlock" xmlns:w16se="http://schemas.microsoft.com/office/word/2015/wordml/symex" xmlns:wpg="http://schemas.microsoft.com/office/word/2010/wordprocessingGroup" xmlns:wpi="http://schemas.microsoft.com/office/word/2010/wordprocessingInk" xmlns:wne="http://schemas.microsoft.com/office/word/2006/wordml" xmlns:wps="http://schemas.microsoft.com/office/word/2010/wordprocessingShape" mc:Ignorable="w14 w15 w16se w16cid w16 w16cex w16sdtdh w16sdtfl w16du wp14">
   <w:tbl>
     <w:tblPr>
       <w:tblStyle w:val="TableGrid"/>
@@ -26499,7 +26507,7 @@
 </file>
 
 <file path=word/header3.xml><?xml version="1.0" encoding="utf-8"?>
-<w:hdr xmlns:wpc="http://schemas.microsoft.com/office/word/2010/wordprocessingCanvas" xmlns:cx="http://schemas.microsoft.com/office/drawing/2014/chartex" xmlns:cx1="http://schemas.microsoft.com/office/drawing/2015/9/8/chartex" xmlns:cx2="http://schemas.microsoft.com/office/drawing/2015/10/21/chartex" xmlns:cx3="http://schemas.microsoft.com/office/drawing/2016/5/9/chartex" xmlns:cx4="http://schemas.microsoft.com/office/drawing/2016/5/10/chartex" xmlns:cx5="http://schemas.microsoft.com/office/drawing/2016/5/11/chartex" xmlns:cx6="http://schemas.microsoft.com/office/drawing/2016/5/12/chartex" xmlns:cx7="http://schemas.microsoft.com/office/drawing/2016/5/13/chartex" xmlns:cx8="http://schemas.microsoft.com/office/drawing/2016/5/14/chartex" xmlns:mc="http://schemas.openxmlformats.org/markup-compatibility/2006" xmlns:aink="http://schemas.microsoft.com/office/drawing/2016/ink" xmlns:am3d="http://schemas.microsoft.com/office/drawing/2017/model3d" xmlns:o="urn:schemas-microsoft-com:office:office" xmlns:oel="http://schemas.microsoft.com/office/2019/extlst" xmlns:r="http://schemas.openxmlformats.org/officeDocument/2006/relationships" xmlns:m="http://schemas.openxmlformats.org/officeDocument/2006/math" xmlns:v="urn:schemas-microsoft-com:vml" xmlns:wp14="http://schemas.microsoft.com/office/word/2010/wordprocessingDrawing" xmlns:wp="http://schemas.openxmlformats.org/drawingml/2006/wordprocessingDrawing" xmlns:w10="urn:schemas-microsoft-com:office:word" xmlns:w="http://schemas.openxmlformats.org/wordprocessingml/2006/main" xmlns:w14="http://schemas.microsoft.com/office/word/2010/wordml" xmlns:w15="http://schemas.microsoft.com/office/word/2012/wordml" xmlns:w16cex="http://schemas.microsoft.com/office/word/2018/wordml/cex" xmlns:w16cid="http://schemas.microsoft.com/office/word/2016/wordml/cid" xmlns:w16="http://schemas.microsoft.com/office/word/2018/wordml" xmlns:w16du="http://schemas.microsoft.com/office/word/2023/wordml/word16du" xmlns:w16sdtdh="http://schemas.microsoft.com/office/word/2020/wordml/sdtdatahash" xmlns:w16se="http://schemas.microsoft.com/office/word/2015/wordml/symex" xmlns:wpg="http://schemas.microsoft.com/office/word/2010/wordprocessingGroup" xmlns:wpi="http://schemas.microsoft.com/office/word/2010/wordprocessingInk" xmlns:wne="http://schemas.microsoft.com/office/word/2006/wordml" xmlns:wps="http://schemas.microsoft.com/office/word/2010/wordprocessingShape" mc:Ignorable="w14 w15 w16se w16cid w16 w16cex w16sdtdh w16du wp14">
+<w:hdr xmlns:wpc="http://schemas.microsoft.com/office/word/2010/wordprocessingCanvas" xmlns:cx="http://schemas.microsoft.com/office/drawing/2014/chartex" xmlns:cx1="http://schemas.microsoft.com/office/drawing/2015/9/8/chartex" xmlns:cx2="http://schemas.microsoft.com/office/drawing/2015/10/21/chartex" xmlns:cx3="http://schemas.microsoft.com/office/drawing/2016/5/9/chartex" xmlns:cx4="http://schemas.microsoft.com/office/drawing/2016/5/10/chartex" xmlns:cx5="http://schemas.microsoft.com/office/drawing/2016/5/11/chartex" xmlns:cx6="http://schemas.microsoft.com/office/drawing/2016/5/12/chartex" xmlns:cx7="http://schemas.microsoft.com/office/drawing/2016/5/13/chartex" xmlns:cx8="http://schemas.microsoft.com/office/drawing/2016/5/14/chartex" xmlns:mc="http://schemas.openxmlformats.org/markup-compatibility/2006" xmlns:aink="http://schemas.microsoft.com/office/drawing/2016/ink" xmlns:am3d="http://schemas.microsoft.com/office/drawing/2017/model3d" xmlns:o="urn:schemas-microsoft-com:office:office" xmlns:oel="http://schemas.microsoft.com/office/2019/extlst" xmlns:r="http://schemas.openxmlformats.org/officeDocument/2006/relationships" xmlns:m="http://schemas.openxmlformats.org/officeDocument/2006/math" xmlns:v="urn:schemas-microsoft-com:vml" xmlns:wp14="http://schemas.microsoft.com/office/word/2010/wordprocessingDrawing" xmlns:wp="http://schemas.openxmlformats.org/drawingml/2006/wordprocessingDrawing" xmlns:w10="urn:schemas-microsoft-com:office:word" xmlns:w="http://schemas.openxmlformats.org/wordprocessingml/2006/main" xmlns:w14="http://schemas.microsoft.com/office/word/2010/wordml" xmlns:w15="http://schemas.microsoft.com/office/word/2012/wordml" xmlns:w16cex="http://schemas.microsoft.com/office/word/2018/wordml/cex" xmlns:w16cid="http://schemas.microsoft.com/office/word/2016/wordml/cid" xmlns:w16="http://schemas.microsoft.com/office/word/2018/wordml" xmlns:w16du="http://schemas.microsoft.com/office/word/2023/wordml/word16du" xmlns:w16sdtdh="http://schemas.microsoft.com/office/word/2020/wordml/sdtdatahash" xmlns:w16sdtfl="http://schemas.microsoft.com/office/word/2024/wordml/sdtformatlock" xmlns:w16se="http://schemas.microsoft.com/office/word/2015/wordml/symex" xmlns:wpg="http://schemas.microsoft.com/office/word/2010/wordprocessingGroup" xmlns:wpi="http://schemas.microsoft.com/office/word/2010/wordprocessingInk" xmlns:wne="http://schemas.microsoft.com/office/word/2006/wordml" xmlns:wps="http://schemas.microsoft.com/office/word/2010/wordprocessingShape" mc:Ignorable="w14 w15 w16se w16cid w16 w16cex w16sdtdh w16sdtfl w16du wp14">
   <w:p>
     <w:pPr>
       <w:pStyle w:val="Header"/>
@@ -26546,7 +26554,7 @@
 </file>
 
 <file path=word/numbering.xml><?xml version="1.0" encoding="utf-8"?>
-<w:numbering xmlns:wpc="http://schemas.microsoft.com/office/word/2010/wordprocessingCanvas" xmlns:cx="http://schemas.microsoft.com/office/drawing/2014/chartex" xmlns:cx1="http://schemas.microsoft.com/office/drawing/2015/9/8/chartex" xmlns:cx2="http://schemas.microsoft.com/office/drawing/2015/10/21/chartex" xmlns:cx3="http://schemas.microsoft.com/office/drawing/2016/5/9/chartex" xmlns:cx4="http://schemas.microsoft.com/office/drawing/2016/5/10/chartex" xmlns:cx5="http://schemas.microsoft.com/office/drawing/2016/5/11/chartex" xmlns:cx6="http://schemas.microsoft.com/office/drawing/2016/5/12/chartex" xmlns:cx7="http://schemas.microsoft.com/office/drawing/2016/5/13/chartex" xmlns:cx8="http://schemas.microsoft.com/office/drawing/2016/5/14/chartex" xmlns:mc="http://schemas.openxmlformats.org/markup-compatibility/2006" xmlns:aink="http://schemas.microsoft.com/office/drawing/2016/ink" xmlns:am3d="http://schemas.microsoft.com/office/drawing/2017/model3d" xmlns:o="urn:schemas-microsoft-com:office:office" xmlns:oel="http://schemas.microsoft.com/office/2019/extlst" xmlns:r="http://schemas.openxmlformats.org/officeDocument/2006/relationships" xmlns:m="http://schemas.openxmlformats.org/officeDocument/2006/math" xmlns:v="urn:schemas-microsoft-com:vml" xmlns:wp14="http://schemas.microsoft.com/office/word/2010/wordprocessingDrawing" xmlns:wp="http://schemas.openxmlformats.org/drawingml/2006/wordprocessingDrawing" xmlns:w10="urn:schemas-microsoft-com:office:word" xmlns:w="http://schemas.openxmlformats.org/wordprocessingml/2006/main" xmlns:w14="http://schemas.microsoft.com/office/word/2010/wordml" xmlns:w15="http://schemas.microsoft.com/office/word/2012/wordml" xmlns:w16cex="http://schemas.microsoft.com/office/word/2018/wordml/cex" xmlns:w16cid="http://schemas.microsoft.com/office/word/2016/wordml/cid" xmlns:w16="http://schemas.microsoft.com/office/word/2018/wordml" xmlns:w16du="http://schemas.microsoft.com/office/word/2023/wordml/word16du" xmlns:w16sdtdh="http://schemas.microsoft.com/office/word/2020/wordml/sdtdatahash" xmlns:w16se="http://schemas.microsoft.com/office/word/2015/wordml/symex" xmlns:wpg="http://schemas.microsoft.com/office/word/2010/wordprocessingGroup" xmlns:wpi="http://schemas.microsoft.com/office/word/2010/wordprocessingInk" xmlns:wne="http://schemas.microsoft.com/office/word/2006/wordml" xmlns:wps="http://schemas.microsoft.com/office/word/2010/wordprocessingShape" mc:Ignorable="w14 w15 w16se w16cid w16 w16cex w16sdtdh w16du wp14">
+<w:numbering xmlns:wpc="http://schemas.microsoft.com/office/word/2010/wordprocessingCanvas" xmlns:cx="http://schemas.microsoft.com/office/drawing/2014/chartex" xmlns:cx1="http://schemas.microsoft.com/office/drawing/2015/9/8/chartex" xmlns:cx2="http://schemas.microsoft.com/office/drawing/2015/10/21/chartex" xmlns:cx3="http://schemas.microsoft.com/office/drawing/2016/5/9/chartex" xmlns:cx4="http://schemas.microsoft.com/office/drawing/2016/5/10/chartex" xmlns:cx5="http://schemas.microsoft.com/office/drawing/2016/5/11/chartex" xmlns:cx6="http://schemas.microsoft.com/office/drawing/2016/5/12/chartex" xmlns:cx7="http://schemas.microsoft.com/office/drawing/2016/5/13/chartex" xmlns:cx8="http://schemas.microsoft.com/office/drawing/2016/5/14/chartex" xmlns:mc="http://schemas.openxmlformats.org/markup-compatibility/2006" xmlns:aink="http://schemas.microsoft.com/office/drawing/2016/ink" xmlns:am3d="http://schemas.microsoft.com/office/drawing/2017/model3d" xmlns:o="urn:schemas-microsoft-com:office:office" xmlns:oel="http://schemas.microsoft.com/office/2019/extlst" xmlns:r="http://schemas.openxmlformats.org/officeDocument/2006/relationships" xmlns:m="http://schemas.openxmlformats.org/officeDocument/2006/math" xmlns:v="urn:schemas-microsoft-com:vml" xmlns:wp14="http://schemas.microsoft.com/office/word/2010/wordprocessingDrawing" xmlns:wp="http://schemas.openxmlformats.org/drawingml/2006/wordprocessingDrawing" xmlns:w10="urn:schemas-microsoft-com:office:word" xmlns:w="http://schemas.openxmlformats.org/wordprocessingml/2006/main" xmlns:w14="http://schemas.microsoft.com/office/word/2010/wordml" xmlns:w15="http://schemas.microsoft.com/office/word/2012/wordml" xmlns:w16cex="http://schemas.microsoft.com/office/word/2018/wordml/cex" xmlns:w16cid="http://schemas.microsoft.com/office/word/2016/wordml/cid" xmlns:w16="http://schemas.microsoft.com/office/word/2018/wordml" xmlns:w16du="http://schemas.microsoft.com/office/word/2023/wordml/word16du" xmlns:w16sdtdh="http://schemas.microsoft.com/office/word/2020/wordml/sdtdatahash" xmlns:w16sdtfl="http://schemas.microsoft.com/office/word/2024/wordml/sdtformatlock" xmlns:w16se="http://schemas.microsoft.com/office/word/2015/wordml/symex" xmlns:wpg="http://schemas.microsoft.com/office/word/2010/wordprocessingGroup" xmlns:wpi="http://schemas.microsoft.com/office/word/2010/wordprocessingInk" xmlns:wne="http://schemas.microsoft.com/office/word/2006/wordml" xmlns:wps="http://schemas.microsoft.com/office/word/2010/wordprocessingShape" mc:Ignorable="w14 w15 w16se w16cid w16 w16cex w16sdtdh w16sdtfl w16du wp14">
   <w:abstractNum w:abstractNumId="0" w15:restartNumberingAfterBreak="0">
     <w:nsid w:val="3ACB3069"/>
     <w:multiLevelType w:val="hybridMultilevel"/>
@@ -26943,7 +26951,7 @@
 </file>
 
 <file path=word/styles.xml><?xml version="1.0" encoding="utf-8"?>
-<w:styles xmlns:mc="http://schemas.openxmlformats.org/markup-compatibility/2006" xmlns:r="http://schemas.openxmlformats.org/officeDocument/2006/relationships" xmlns:w="http://schemas.openxmlformats.org/wordprocessingml/2006/main" xmlns:w14="http://schemas.microsoft.com/office/word/2010/wordml" xmlns:w15="http://schemas.microsoft.com/office/word/2012/wordml" xmlns:w16cex="http://schemas.microsoft.com/office/word/2018/wordml/cex" xmlns:w16cid="http://schemas.microsoft.com/office/word/2016/wordml/cid" xmlns:w16="http://schemas.microsoft.com/office/word/2018/wordml" xmlns:w16du="http://schemas.microsoft.com/office/word/2023/wordml/word16du" xmlns:w16sdtdh="http://schemas.microsoft.com/office/word/2020/wordml/sdtdatahash" xmlns:w16se="http://schemas.microsoft.com/office/word/2015/wordml/symex" mc:Ignorable="w14 w15 w16se w16cid w16 w16cex w16sdtdh w16du">
+<w:styles xmlns:mc="http://schemas.openxmlformats.org/markup-compatibility/2006" xmlns:r="http://schemas.openxmlformats.org/officeDocument/2006/relationships" xmlns:w="http://schemas.openxmlformats.org/wordprocessingml/2006/main" xmlns:w14="http://schemas.microsoft.com/office/word/2010/wordml" xmlns:w15="http://schemas.microsoft.com/office/word/2012/wordml" xmlns:w16cex="http://schemas.microsoft.com/office/word/2018/wordml/cex" xmlns:w16cid="http://schemas.microsoft.com/office/word/2016/wordml/cid" xmlns:w16="http://schemas.microsoft.com/office/word/2018/wordml" xmlns:w16du="http://schemas.microsoft.com/office/word/2023/wordml/word16du" xmlns:w16sdtdh="http://schemas.microsoft.com/office/word/2020/wordml/sdtdatahash" xmlns:w16sdtfl="http://schemas.microsoft.com/office/word/2024/wordml/sdtformatlock" xmlns:w16se="http://schemas.microsoft.com/office/word/2015/wordml/symex" mc:Ignorable="w14 w15 w16se w16cid w16 w16cex w16sdtdh w16sdtfl w16du">
   <w:docDefaults>
     <w:rPrDefault>
       <w:rPr>
@@ -27596,7 +27604,7 @@
 </file>
 
 <file path=word/glossary/document.xml><?xml version="1.0" encoding="utf-8"?>
-<w:glossaryDocument xmlns:wpc="http://schemas.microsoft.com/office/word/2010/wordprocessingCanvas" xmlns:cx="http://schemas.microsoft.com/office/drawing/2014/chartex" xmlns:cx1="http://schemas.microsoft.com/office/drawing/2015/9/8/chartex" xmlns:cx2="http://schemas.microsoft.com/office/drawing/2015/10/21/chartex" xmlns:cx3="http://schemas.microsoft.com/office/drawing/2016/5/9/chartex" xmlns:cx4="http://schemas.microsoft.com/office/drawing/2016/5/10/chartex" xmlns:cx5="http://schemas.microsoft.com/office/drawing/2016/5/11/chartex" xmlns:cx6="http://schemas.microsoft.com/office/drawing/2016/5/12/chartex" xmlns:cx7="http://schemas.microsoft.com/office/drawing/2016/5/13/chartex" xmlns:cx8="http://schemas.microsoft.com/office/drawing/2016/5/14/chartex" xmlns:mc="http://schemas.openxmlformats.org/markup-compatibility/2006" xmlns:aink="http://schemas.microsoft.com/office/drawing/2016/ink" xmlns:am3d="http://schemas.microsoft.com/office/drawing/2017/model3d" xmlns:o="urn:schemas-microsoft-com:office:office" xmlns:oel="http://schemas.microsoft.com/office/2019/extlst" xmlns:r="http://schemas.openxmlformats.org/officeDocument/2006/relationships" xmlns:m="http://schemas.openxmlformats.org/officeDocument/2006/math" xmlns:v="urn:schemas-microsoft-com:vml" xmlns:wp14="http://schemas.microsoft.com/office/word/2010/wordprocessingDrawing" xmlns:wp="http://schemas.openxmlformats.org/drawingml/2006/wordprocessingDrawing" xmlns:w10="urn:schemas-microsoft-com:office:word" xmlns:w="http://schemas.openxmlformats.org/wordprocessingml/2006/main" xmlns:w14="http://schemas.microsoft.com/office/word/2010/wordml" xmlns:w15="http://schemas.microsoft.com/office/word/2012/wordml" xmlns:w16cex="http://schemas.microsoft.com/office/word/2018/wordml/cex" xmlns:w16cid="http://schemas.microsoft.com/office/word/2016/wordml/cid" xmlns:w16="http://schemas.microsoft.com/office/word/2018/wordml" xmlns:w16du="http://schemas.microsoft.com/office/word/2023/wordml/word16du" xmlns:w16sdtdh="http://schemas.microsoft.com/office/word/2020/wordml/sdtdatahash" xmlns:w16se="http://schemas.microsoft.com/office/word/2015/wordml/symex" xmlns:wpg="http://schemas.microsoft.com/office/word/2010/wordprocessingGroup" xmlns:wpi="http://schemas.microsoft.com/office/word/2010/wordprocessingInk" xmlns:wne="http://schemas.microsoft.com/office/word/2006/wordml" xmlns:wps="http://schemas.microsoft.com/office/word/2010/wordprocessingShape" mc:Ignorable="w14 w15 w16se w16cid w16 w16cex w16sdtdh w16du wp14">
+<w:glossaryDocument xmlns:wpc="http://schemas.microsoft.com/office/word/2010/wordprocessingCanvas" xmlns:cx="http://schemas.microsoft.com/office/drawing/2014/chartex" xmlns:cx1="http://schemas.microsoft.com/office/drawing/2015/9/8/chartex" xmlns:cx2="http://schemas.microsoft.com/office/drawing/2015/10/21/chartex" xmlns:cx3="http://schemas.microsoft.com/office/drawing/2016/5/9/chartex" xmlns:cx4="http://schemas.microsoft.com/office/drawing/2016/5/10/chartex" xmlns:cx5="http://schemas.microsoft.com/office/drawing/2016/5/11/chartex" xmlns:cx6="http://schemas.microsoft.com/office/drawing/2016/5/12/chartex" xmlns:cx7="http://schemas.microsoft.com/office/drawing/2016/5/13/chartex" xmlns:cx8="http://schemas.microsoft.com/office/drawing/2016/5/14/chartex" xmlns:mc="http://schemas.openxmlformats.org/markup-compatibility/2006" xmlns:aink="http://schemas.microsoft.com/office/drawing/2016/ink" xmlns:am3d="http://schemas.microsoft.com/office/drawing/2017/model3d" xmlns:o="urn:schemas-microsoft-com:office:office" xmlns:oel="http://schemas.microsoft.com/office/2019/extlst" xmlns:r="http://schemas.openxmlformats.org/officeDocument/2006/relationships" xmlns:m="http://schemas.openxmlformats.org/officeDocument/2006/math" xmlns:v="urn:schemas-microsoft-com:vml" xmlns:wp14="http://schemas.microsoft.com/office/word/2010/wordprocessingDrawing" xmlns:wp="http://schemas.openxmlformats.org/drawingml/2006/wordprocessingDrawing" xmlns:w10="urn:schemas-microsoft-com:office:word" xmlns:w="http://schemas.openxmlformats.org/wordprocessingml/2006/main" xmlns:w14="http://schemas.microsoft.com/office/word/2010/wordml" xmlns:w15="http://schemas.microsoft.com/office/word/2012/wordml" xmlns:w16cex="http://schemas.microsoft.com/office/word/2018/wordml/cex" xmlns:w16cid="http://schemas.microsoft.com/office/word/2016/wordml/cid" xmlns:w16="http://schemas.microsoft.com/office/word/2018/wordml" xmlns:w16du="http://schemas.microsoft.com/office/word/2023/wordml/word16du" xmlns:w16sdtdh="http://schemas.microsoft.com/office/word/2020/wordml/sdtdatahash" xmlns:w16sdtfl="http://schemas.microsoft.com/office/word/2024/wordml/sdtformatlock" xmlns:w16se="http://schemas.microsoft.com/office/word/2015/wordml/symex" xmlns:wpg="http://schemas.microsoft.com/office/word/2010/wordprocessingGroup" xmlns:wpi="http://schemas.microsoft.com/office/word/2010/wordprocessingInk" xmlns:wne="http://schemas.microsoft.com/office/word/2006/wordml" xmlns:wps="http://schemas.microsoft.com/office/word/2010/wordprocessingShape" mc:Ignorable="w14 w15 w16se w16cid w16 w16cex w16sdtdh w16sdtfl w16du wp14">
   <w:docParts>
     <w:docPart>
       <w:docPartPr>
@@ -27667,7 +27675,7 @@
 </file>
 
 <file path=word/glossary/fontTable.xml><?xml version="1.0" encoding="utf-8"?>
-<w:fonts xmlns:mc="http://schemas.openxmlformats.org/markup-compatibility/2006" xmlns:r="http://schemas.openxmlformats.org/officeDocument/2006/relationships" xmlns:w="http://schemas.openxmlformats.org/wordprocessingml/2006/main" xmlns:w14="http://schemas.microsoft.com/office/word/2010/wordml" xmlns:w15="http://schemas.microsoft.com/office/word/2012/wordml" xmlns:w16cex="http://schemas.microsoft.com/office/word/2018/wordml/cex" xmlns:w16cid="http://schemas.microsoft.com/office/word/2016/wordml/cid" xmlns:w16="http://schemas.microsoft.com/office/word/2018/wordml" xmlns:w16du="http://schemas.microsoft.com/office/word/2023/wordml/word16du" xmlns:w16sdtdh="http://schemas.microsoft.com/office/word/2020/wordml/sdtdatahash" xmlns:w16se="http://schemas.microsoft.com/office/word/2015/wordml/symex" mc:Ignorable="w14 w15 w16se w16cid w16 w16cex w16sdtdh w16du">
+<w:fonts xmlns:mc="http://schemas.openxmlformats.org/markup-compatibility/2006" xmlns:r="http://schemas.openxmlformats.org/officeDocument/2006/relationships" xmlns:w="http://schemas.openxmlformats.org/wordprocessingml/2006/main" xmlns:w14="http://schemas.microsoft.com/office/word/2010/wordml" xmlns:w15="http://schemas.microsoft.com/office/word/2012/wordml" xmlns:w16cex="http://schemas.microsoft.com/office/word/2018/wordml/cex" xmlns:w16cid="http://schemas.microsoft.com/office/word/2016/wordml/cid" xmlns:w16="http://schemas.microsoft.com/office/word/2018/wordml" xmlns:w16du="http://schemas.microsoft.com/office/word/2023/wordml/word16du" xmlns:w16sdtdh="http://schemas.microsoft.com/office/word/2020/wordml/sdtdatahash" xmlns:w16sdtfl="http://schemas.microsoft.com/office/word/2024/wordml/sdtformatlock" xmlns:w16se="http://schemas.microsoft.com/office/word/2015/wordml/symex" mc:Ignorable="w14 w15 w16se w16cid w16 w16cex w16sdtdh w16sdtfl w16du">
   <w:font w:name="Times New Roman">
     <w:panose1 w:val="02020603050405020304"/>
     <w:charset w:val="00"/>
@@ -27742,7 +27750,7 @@
 </file>
 
 <file path=word/glossary/settings.xml><?xml version="1.0" encoding="utf-8"?>
-<w:settings xmlns:mc="http://schemas.openxmlformats.org/markup-compatibility/2006" xmlns:o="urn:schemas-microsoft-com:office:office" xmlns:r="http://schemas.openxmlformats.org/officeDocument/2006/relationships" xmlns:m="http://schemas.openxmlformats.org/officeDocument/2006/math" xmlns:v="urn:schemas-microsoft-com:vml" xmlns:w10="urn:schemas-microsoft-com:office:word" xmlns:w="http://schemas.openxmlformats.org/wordprocessingml/2006/main" xmlns:w14="http://schemas.microsoft.com/office/word/2010/wordml" xmlns:w15="http://schemas.microsoft.com/office/word/2012/wordml" xmlns:w16cex="http://schemas.microsoft.com/office/word/2018/wordml/cex" xmlns:w16cid="http://schemas.microsoft.com/office/word/2016/wordml/cid" xmlns:w16="http://schemas.microsoft.com/office/word/2018/wordml" xmlns:w16du="http://schemas.microsoft.com/office/word/2023/wordml/word16du" xmlns:w16sdtdh="http://schemas.microsoft.com/office/word/2020/wordml/sdtdatahash" xmlns:w16se="http://schemas.microsoft.com/office/word/2015/wordml/symex" xmlns:sl="http://schemas.openxmlformats.org/schemaLibrary/2006/main" mc:Ignorable="w14 w15 w16se w16cid w16 w16cex w16sdtdh w16du">
+<w:settings xmlns:mc="http://schemas.openxmlformats.org/markup-compatibility/2006" xmlns:o="urn:schemas-microsoft-com:office:office" xmlns:r="http://schemas.openxmlformats.org/officeDocument/2006/relationships" xmlns:m="http://schemas.openxmlformats.org/officeDocument/2006/math" xmlns:v="urn:schemas-microsoft-com:vml" xmlns:w10="urn:schemas-microsoft-com:office:word" xmlns:w="http://schemas.openxmlformats.org/wordprocessingml/2006/main" xmlns:w14="http://schemas.microsoft.com/office/word/2010/wordml" xmlns:w15="http://schemas.microsoft.com/office/word/2012/wordml" xmlns:w16cex="http://schemas.microsoft.com/office/word/2018/wordml/cex" xmlns:w16cid="http://schemas.microsoft.com/office/word/2016/wordml/cid" xmlns:w16="http://schemas.microsoft.com/office/word/2018/wordml" xmlns:w16du="http://schemas.microsoft.com/office/word/2023/wordml/word16du" xmlns:w16sdtdh="http://schemas.microsoft.com/office/word/2020/wordml/sdtdatahash" xmlns:w16sdtfl="http://schemas.microsoft.com/office/word/2024/wordml/sdtformatlock" xmlns:w16se="http://schemas.microsoft.com/office/word/2015/wordml/symex" xmlns:sl="http://schemas.openxmlformats.org/schemaLibrary/2006/main" mc:Ignorable="w14 w15 w16se w16cid w16 w16cex w16sdtdh w16sdtfl w16du">
   <w:view w:val="normal"/>
   <w:defaultTabStop w:val="720"/>
   <w:characterSpacingControl w:val="doNotCompress"/>
@@ -27759,6 +27767,7 @@
     <w:rsid w:val="0003487F"/>
     <w:rsid w:val="00052F70"/>
     <w:rsid w:val="00085325"/>
+    <w:rsid w:val="001C70D1"/>
     <w:rsid w:val="002058E5"/>
     <w:rsid w:val="00263F7B"/>
     <w:rsid w:val="00274C9B"/>
@@ -27774,6 +27783,7 @@
     <w:rsid w:val="006A37AF"/>
     <w:rsid w:val="006D2947"/>
     <w:rsid w:val="00777CBA"/>
+    <w:rsid w:val="00783250"/>
     <w:rsid w:val="00885443"/>
     <w:rsid w:val="008C4423"/>
     <w:rsid w:val="00AB1030"/>
@@ -27783,6 +27793,7 @@
     <w:rsid w:val="00C72F62"/>
     <w:rsid w:val="00D93431"/>
     <w:rsid w:val="00DD30BB"/>
+    <w:rsid w:val="00E95443"/>
     <w:rsid w:val="00F13DF8"/>
     <w:rsid w:val="00FB3566"/>
   </w:rsids>
@@ -27807,7 +27818,7 @@
 </file>
 
 <file path=word/glossary/styles.xml><?xml version="1.0" encoding="utf-8"?>
-<w:styles xmlns:mc="http://schemas.openxmlformats.org/markup-compatibility/2006" xmlns:r="http://schemas.openxmlformats.org/officeDocument/2006/relationships" xmlns:w="http://schemas.openxmlformats.org/wordprocessingml/2006/main" xmlns:w14="http://schemas.microsoft.com/office/word/2010/wordml" xmlns:w15="http://schemas.microsoft.com/office/word/2012/wordml" xmlns:w16cex="http://schemas.microsoft.com/office/word/2018/wordml/cex" xmlns:w16cid="http://schemas.microsoft.com/office/word/2016/wordml/cid" xmlns:w16="http://schemas.microsoft.com/office/word/2018/wordml" xmlns:w16du="http://schemas.microsoft.com/office/word/2023/wordml/word16du" xmlns:w16sdtdh="http://schemas.microsoft.com/office/word/2020/wordml/sdtdatahash" xmlns:w16se="http://schemas.microsoft.com/office/word/2015/wordml/symex" mc:Ignorable="w14 w15 w16se w16cid w16 w16cex w16sdtdh w16du">
+<w:styles xmlns:mc="http://schemas.openxmlformats.org/markup-compatibility/2006" xmlns:r="http://schemas.openxmlformats.org/officeDocument/2006/relationships" xmlns:w="http://schemas.openxmlformats.org/wordprocessingml/2006/main" xmlns:w14="http://schemas.microsoft.com/office/word/2010/wordml" xmlns:w15="http://schemas.microsoft.com/office/word/2012/wordml" xmlns:w16cex="http://schemas.microsoft.com/office/word/2018/wordml/cex" xmlns:w16cid="http://schemas.microsoft.com/office/word/2016/wordml/cid" xmlns:w16="http://schemas.microsoft.com/office/word/2018/wordml" xmlns:w16du="http://schemas.microsoft.com/office/word/2023/wordml/word16du" xmlns:w16sdtdh="http://schemas.microsoft.com/office/word/2020/wordml/sdtdatahash" xmlns:w16sdtfl="http://schemas.microsoft.com/office/word/2024/wordml/sdtformatlock" xmlns:w16se="http://schemas.microsoft.com/office/word/2015/wordml/symex" mc:Ignorable="w14 w15 w16se w16cid w16 w16cex w16sdtdh w16sdtfl w16du">
   <w:docDefaults>
     <w:rPrDefault>
       <w:rPr>
@@ -28244,7 +28255,7 @@
 </file>
 
 <file path=word/glossary/webSettings.xml><?xml version="1.0" encoding="utf-8"?>
-<w:webSettings xmlns:mc="http://schemas.openxmlformats.org/markup-compatibility/2006" xmlns:r="http://schemas.openxmlformats.org/officeDocument/2006/relationships" xmlns:w="http://schemas.openxmlformats.org/wordprocessingml/2006/main" xmlns:w14="http://schemas.microsoft.com/office/word/2010/wordml" xmlns:w15="http://schemas.microsoft.com/office/word/2012/wordml" xmlns:w16cex="http://schemas.microsoft.com/office/word/2018/wordml/cex" xmlns:w16cid="http://schemas.microsoft.com/office/word/2016/wordml/cid" xmlns:w16="http://schemas.microsoft.com/office/word/2018/wordml" xmlns:w16du="http://schemas.microsoft.com/office/word/2023/wordml/word16du" xmlns:w16sdtdh="http://schemas.microsoft.com/office/word/2020/wordml/sdtdatahash" xmlns:w16se="http://schemas.microsoft.com/office/word/2015/wordml/symex" mc:Ignorable="w14 w15 w16se w16cid w16 w16cex w16sdtdh w16du">
+<w:webSettings xmlns:mc="http://schemas.openxmlformats.org/markup-compatibility/2006" xmlns:r="http://schemas.openxmlformats.org/officeDocument/2006/relationships" xmlns:w="http://schemas.openxmlformats.org/wordprocessingml/2006/main" xmlns:w14="http://schemas.microsoft.com/office/word/2010/wordml" xmlns:w15="http://schemas.microsoft.com/office/word/2012/wordml" xmlns:w16cex="http://schemas.microsoft.com/office/word/2018/wordml/cex" xmlns:w16cid="http://schemas.microsoft.com/office/word/2016/wordml/cid" xmlns:w16="http://schemas.microsoft.com/office/word/2018/wordml" xmlns:w16du="http://schemas.microsoft.com/office/word/2023/wordml/word16du" xmlns:w16sdtdh="http://schemas.microsoft.com/office/word/2020/wordml/sdtdatahash" xmlns:w16sdtfl="http://schemas.microsoft.com/office/word/2024/wordml/sdtformatlock" xmlns:w16se="http://schemas.microsoft.com/office/word/2015/wordml/symex" mc:Ignorable="w14 w15 w16se w16cid w16 w16cex w16sdtdh w16sdtfl w16du">
   <w:optimizeForBrowser/>
   <w:allowPNG/>
 </w:webSettings>

--- a/finaldoc.docx
+++ b/finaldoc.docx
@@ -36,7 +36,6 @@
           <w:lang w:val="en-US"/>
         </w:rPr>
       </w:pPr>
-      <w:proofErr w:type="gramStart"/>
       <w:r>
         <w:rPr>
           <w:rFonts w:eastAsia="Calibri" w:cstheme="minorHAnsi"/>
@@ -49,15 +48,7 @@
           <w:rFonts w:eastAsia="Calibri" w:cstheme="minorHAnsi"/>
           <w:lang w:val="en-US"/>
         </w:rPr>
-        <w:t>{</w:t>
-      </w:r>
-      <w:proofErr w:type="gramEnd"/>
-      <w:r>
-        <w:rPr>
-          <w:rFonts w:eastAsia="Calibri" w:cstheme="minorHAnsi"/>
-          <w:lang w:val="en-US"/>
-        </w:rPr>
-        <w:t>{date}}</w:t>
+        <w:t>{{date}}</w:t>
       </w:r>
     </w:p>
     <w:p>
@@ -242,7 +233,6 @@
           <w:lang w:val="en-US"/>
         </w:rPr>
       </w:pPr>
-      <w:proofErr w:type="gramStart"/>
       <w:r>
         <w:rPr>
           <w:rFonts w:eastAsia="Calibri" w:cstheme="minorHAnsi"/>
@@ -255,15 +245,7 @@
           <w:rFonts w:eastAsia="Calibri" w:cstheme="minorHAnsi"/>
           <w:lang w:val="en-US"/>
         </w:rPr>
-        <w:t>{</w:t>
-      </w:r>
-      <w:proofErr w:type="gramEnd"/>
-      <w:r>
-        <w:rPr>
-          <w:rFonts w:eastAsia="Calibri" w:cstheme="minorHAnsi"/>
-          <w:lang w:val="en-US"/>
-        </w:rPr>
-        <w:t>{batch}}</w:t>
+        <w:t>{{batch}}</w:t>
       </w:r>
       <w:r>
         <w:rPr>
@@ -2264,7 +2246,6 @@
           <w:lang w:val="en-US"/>
         </w:rPr>
       </w:pPr>
-      <w:proofErr w:type="gramStart"/>
       <w:r>
         <w:rPr>
           <w:rFonts w:eastAsia="Calibri" w:cstheme="minorHAnsi"/>
@@ -2277,15 +2258,7 @@
           <w:rFonts w:eastAsia="Calibri" w:cstheme="minorHAnsi"/>
           <w:lang w:val="en-US"/>
         </w:rPr>
-        <w:t>{</w:t>
-      </w:r>
-      <w:proofErr w:type="gramEnd"/>
-      <w:r>
-        <w:rPr>
-          <w:rFonts w:eastAsia="Calibri" w:cstheme="minorHAnsi"/>
-          <w:lang w:val="en-US"/>
-        </w:rPr>
-        <w:t>{date}}</w:t>
+        <w:t>{{date}}</w:t>
       </w:r>
     </w:p>
     <w:p>
@@ -2301,15 +2274,7 @@
           <w:rFonts w:eastAsia="Calibri" w:cstheme="minorHAnsi"/>
           <w:lang w:val="en-US"/>
         </w:rPr>
-        <w:t>Program/</w:t>
-      </w:r>
-      <w:proofErr w:type="gramStart"/>
-      <w:r>
-        <w:rPr>
-          <w:rFonts w:eastAsia="Calibri" w:cstheme="minorHAnsi"/>
-          <w:lang w:val="en-US"/>
-        </w:rPr>
-        <w:t>Sec.</w:t>
+        <w:t>Program/Sec.</w:t>
       </w:r>
       <w:r>
         <w:rPr>
@@ -2323,15 +2288,7 @@
           <w:rFonts w:eastAsia="Calibri" w:cstheme="minorHAnsi"/>
           <w:lang w:val="en-US"/>
         </w:rPr>
-        <w:t>{</w:t>
-      </w:r>
-      <w:proofErr w:type="gramEnd"/>
-      <w:r>
-        <w:rPr>
-          <w:rFonts w:eastAsia="Calibri" w:cstheme="minorHAnsi"/>
-          <w:lang w:val="en-US"/>
-        </w:rPr>
-        <w:t>{program}}/{{sec}}</w:t>
+        <w:t>{{program}}/{{sec}}</w:t>
       </w:r>
       <w:r>
         <w:rPr>
@@ -2490,21 +2447,12 @@
           <w:lang w:val="en-US"/>
         </w:rPr>
       </w:pPr>
-      <w:proofErr w:type="gramStart"/>
-      <w:r>
-        <w:rPr>
-          <w:rFonts w:eastAsia="Calibri" w:cstheme="minorHAnsi"/>
-          <w:lang w:val="en-US"/>
-        </w:rPr>
-        <w:t>Batch:{</w:t>
-      </w:r>
-      <w:proofErr w:type="gramEnd"/>
-      <w:r>
-        <w:rPr>
-          <w:rFonts w:eastAsia="Calibri" w:cstheme="minorHAnsi"/>
-          <w:lang w:val="en-US"/>
-        </w:rPr>
-        <w:t>{batch}}</w:t>
+      <w:r>
+        <w:rPr>
+          <w:rFonts w:eastAsia="Calibri" w:cstheme="minorHAnsi"/>
+          <w:lang w:val="en-US"/>
+        </w:rPr>
+        <w:t>Batch:{{batch}}</w:t>
       </w:r>
       <w:r>
         <w:rPr>
@@ -5052,7 +5000,6 @@
           <w:lang w:val="en-US"/>
         </w:rPr>
       </w:pPr>
-      <w:proofErr w:type="gramStart"/>
       <w:r>
         <w:rPr>
           <w:rFonts w:eastAsia="Calibri" w:cstheme="minorHAnsi"/>
@@ -5065,15 +5012,7 @@
           <w:rFonts w:eastAsia="Calibri" w:cstheme="minorHAnsi"/>
           <w:lang w:val="en-US"/>
         </w:rPr>
-        <w:t>{</w:t>
-      </w:r>
-      <w:proofErr w:type="gramEnd"/>
-      <w:r>
-        <w:rPr>
-          <w:rFonts w:eastAsia="Calibri" w:cstheme="minorHAnsi"/>
-          <w:lang w:val="en-US"/>
-        </w:rPr>
-        <w:t>{date}}</w:t>
+        <w:t>{{date}}</w:t>
       </w:r>
     </w:p>
     <w:p>
@@ -5089,15 +5028,7 @@
           <w:rFonts w:eastAsia="Calibri" w:cstheme="minorHAnsi"/>
           <w:lang w:val="en-US"/>
         </w:rPr>
-        <w:t>Program/</w:t>
-      </w:r>
-      <w:proofErr w:type="gramStart"/>
-      <w:r>
-        <w:rPr>
-          <w:rFonts w:eastAsia="Calibri" w:cstheme="minorHAnsi"/>
-          <w:lang w:val="en-US"/>
-        </w:rPr>
-        <w:t>Sec.</w:t>
+        <w:t>Program/Sec.</w:t>
       </w:r>
       <w:r>
         <w:rPr>
@@ -5111,15 +5042,7 @@
           <w:rFonts w:eastAsia="Calibri" w:cstheme="minorHAnsi"/>
           <w:lang w:val="en-US"/>
         </w:rPr>
-        <w:t>{</w:t>
-      </w:r>
-      <w:proofErr w:type="gramEnd"/>
-      <w:r>
-        <w:rPr>
-          <w:rFonts w:eastAsia="Calibri" w:cstheme="minorHAnsi"/>
-          <w:lang w:val="en-US"/>
-        </w:rPr>
-        <w:t>{program}}/{{sec}}</w:t>
+        <w:t>{{program}}/{{sec}}</w:t>
       </w:r>
       <w:r>
         <w:rPr>
@@ -5224,21 +5147,12 @@
           <w:lang w:val="en-US"/>
         </w:rPr>
       </w:pPr>
-      <w:proofErr w:type="gramStart"/>
-      <w:r>
-        <w:rPr>
-          <w:rFonts w:eastAsia="Calibri" w:cstheme="minorHAnsi"/>
-          <w:lang w:val="en-US"/>
-        </w:rPr>
-        <w:t>Batch:{</w:t>
-      </w:r>
-      <w:proofErr w:type="gramEnd"/>
-      <w:r>
-        <w:rPr>
-          <w:rFonts w:eastAsia="Calibri" w:cstheme="minorHAnsi"/>
-          <w:lang w:val="en-US"/>
-        </w:rPr>
-        <w:t>{batch}}</w:t>
+      <w:r>
+        <w:rPr>
+          <w:rFonts w:eastAsia="Calibri" w:cstheme="minorHAnsi"/>
+          <w:lang w:val="en-US"/>
+        </w:rPr>
+        <w:t>Batch:{{batch}}</w:t>
       </w:r>
       <w:r>
         <w:rPr>
@@ -7089,7 +7003,6 @@
           <w:lang w:val="en-US"/>
         </w:rPr>
       </w:pPr>
-      <w:proofErr w:type="gramStart"/>
       <w:r>
         <w:rPr>
           <w:rFonts w:eastAsia="Calibri" w:cstheme="minorHAnsi"/>
@@ -7102,15 +7015,7 @@
           <w:rFonts w:eastAsia="Calibri" w:cstheme="minorHAnsi"/>
           <w:lang w:val="en-US"/>
         </w:rPr>
-        <w:t>{</w:t>
-      </w:r>
-      <w:proofErr w:type="gramEnd"/>
-      <w:r>
-        <w:rPr>
-          <w:rFonts w:eastAsia="Calibri" w:cstheme="minorHAnsi"/>
-          <w:lang w:val="en-US"/>
-        </w:rPr>
-        <w:t>{date}}</w:t>
+        <w:t>{{date}}</w:t>
       </w:r>
     </w:p>
     <w:p>
@@ -7126,15 +7031,7 @@
           <w:rFonts w:eastAsia="Calibri" w:cstheme="minorHAnsi"/>
           <w:lang w:val="en-US"/>
         </w:rPr>
-        <w:t>Program/</w:t>
-      </w:r>
-      <w:proofErr w:type="gramStart"/>
-      <w:r>
-        <w:rPr>
-          <w:rFonts w:eastAsia="Calibri" w:cstheme="minorHAnsi"/>
-          <w:lang w:val="en-US"/>
-        </w:rPr>
-        <w:t>Sec.</w:t>
+        <w:t>Program/Sec.</w:t>
       </w:r>
       <w:r>
         <w:rPr>
@@ -7148,15 +7045,7 @@
           <w:rFonts w:eastAsia="Calibri" w:cstheme="minorHAnsi"/>
           <w:lang w:val="en-US"/>
         </w:rPr>
-        <w:t>{</w:t>
-      </w:r>
-      <w:proofErr w:type="gramEnd"/>
-      <w:r>
-        <w:rPr>
-          <w:rFonts w:eastAsia="Calibri" w:cstheme="minorHAnsi"/>
-          <w:lang w:val="en-US"/>
-        </w:rPr>
-        <w:t>{program}}/{{sec}}</w:t>
+        <w:t>{{program}}/{{sec}}</w:t>
       </w:r>
       <w:r>
         <w:rPr>
@@ -7275,21 +7164,12 @@
           <w:lang w:val="en-US"/>
         </w:rPr>
       </w:pPr>
-      <w:proofErr w:type="gramStart"/>
-      <w:r>
-        <w:rPr>
-          <w:rFonts w:eastAsia="Calibri" w:cstheme="minorHAnsi"/>
-          <w:lang w:val="en-US"/>
-        </w:rPr>
-        <w:t>Batch:{</w:t>
-      </w:r>
-      <w:proofErr w:type="gramEnd"/>
-      <w:r>
-        <w:rPr>
-          <w:rFonts w:eastAsia="Calibri" w:cstheme="minorHAnsi"/>
-          <w:lang w:val="en-US"/>
-        </w:rPr>
-        <w:t>{batch}}</w:t>
+      <w:r>
+        <w:rPr>
+          <w:rFonts w:eastAsia="Calibri" w:cstheme="minorHAnsi"/>
+          <w:lang w:val="en-US"/>
+        </w:rPr>
+        <w:t>Batch:{{batch}}</w:t>
       </w:r>
       <w:r>
         <w:rPr>
@@ -8399,7 +8279,6 @@
           <w:lang w:val="en-US"/>
         </w:rPr>
       </w:pPr>
-      <w:proofErr w:type="gramStart"/>
       <w:r>
         <w:rPr>
           <w:rFonts w:eastAsia="Calibri" w:cstheme="minorHAnsi"/>
@@ -8412,15 +8291,7 @@
           <w:rFonts w:eastAsia="Calibri" w:cstheme="minorHAnsi"/>
           <w:lang w:val="en-US"/>
         </w:rPr>
-        <w:t>{</w:t>
-      </w:r>
-      <w:proofErr w:type="gramEnd"/>
-      <w:r>
-        <w:rPr>
-          <w:rFonts w:eastAsia="Calibri" w:cstheme="minorHAnsi"/>
-          <w:lang w:val="en-US"/>
-        </w:rPr>
-        <w:t>{date}}</w:t>
+        <w:t>{{date}}</w:t>
       </w:r>
     </w:p>
     <w:p>
@@ -8436,15 +8307,7 @@
           <w:rFonts w:eastAsia="Calibri" w:cstheme="minorHAnsi"/>
           <w:lang w:val="en-US"/>
         </w:rPr>
-        <w:t>Program/</w:t>
-      </w:r>
-      <w:proofErr w:type="gramStart"/>
-      <w:r>
-        <w:rPr>
-          <w:rFonts w:eastAsia="Calibri" w:cstheme="minorHAnsi"/>
-          <w:lang w:val="en-US"/>
-        </w:rPr>
-        <w:t>Sec.</w:t>
+        <w:t>Program/Sec.</w:t>
       </w:r>
       <w:r>
         <w:rPr>
@@ -8458,15 +8321,7 @@
           <w:rFonts w:eastAsia="Calibri" w:cstheme="minorHAnsi"/>
           <w:lang w:val="en-US"/>
         </w:rPr>
-        <w:t>{</w:t>
-      </w:r>
-      <w:proofErr w:type="gramEnd"/>
-      <w:r>
-        <w:rPr>
-          <w:rFonts w:eastAsia="Calibri" w:cstheme="minorHAnsi"/>
-          <w:lang w:val="en-US"/>
-        </w:rPr>
-        <w:t>{program}}/{{sec}}</w:t>
+        <w:t>{{program}}/{{sec}}</w:t>
       </w:r>
       <w:r>
         <w:rPr>
@@ -8585,21 +8440,12 @@
           <w:lang w:val="en-US"/>
         </w:rPr>
       </w:pPr>
-      <w:proofErr w:type="gramStart"/>
-      <w:r>
-        <w:rPr>
-          <w:rFonts w:eastAsia="Calibri" w:cstheme="minorHAnsi"/>
-          <w:lang w:val="en-US"/>
-        </w:rPr>
-        <w:t>Batch:{</w:t>
-      </w:r>
-      <w:proofErr w:type="gramEnd"/>
-      <w:r>
-        <w:rPr>
-          <w:rFonts w:eastAsia="Calibri" w:cstheme="minorHAnsi"/>
-          <w:lang w:val="en-US"/>
-        </w:rPr>
-        <w:t>{batch}}</w:t>
+      <w:r>
+        <w:rPr>
+          <w:rFonts w:eastAsia="Calibri" w:cstheme="minorHAnsi"/>
+          <w:lang w:val="en-US"/>
+        </w:rPr>
+        <w:t>Batch:{{batch}}</w:t>
       </w:r>
       <w:r>
         <w:rPr>
@@ -9875,145 +9721,6 @@
           </w:p>
         </w:tc>
       </w:tr>
-      <w:tr>
-        <w:trPr>
-          <w:trHeight w:val="278"/>
-          <w:jc w:val="center"/>
-        </w:trPr>
-        <w:tc>
-          <w:tcPr>
-            <w:tcW w:w="6667" w:type="dxa"/>
-            <w:gridSpan w:val="9"/>
-          </w:tcPr>
-          <w:p>
-            <w:pPr>
-              <w:ind w:firstLineChars="200" w:firstLine="442"/>
-              <w:jc w:val="right"/>
-              <w:rPr>
-                <w:rFonts w:cs="Calibri"/>
-                <w:b/>
-                <w:color w:val="000000"/>
-              </w:rPr>
-            </w:pPr>
-            <w:r>
-              <w:rPr>
-                <w:rFonts w:cs="Calibri"/>
-                <w:b/>
-                <w:color w:val="000000"/>
-              </w:rPr>
-              <w:t>TOTAL</w:t>
-            </w:r>
-          </w:p>
-        </w:tc>
-        <w:tc>
-          <w:tcPr>
-            <w:tcW w:w="1667" w:type="dxa"/>
-          </w:tcPr>
-          <w:p>
-            <w:pPr>
-              <w:tabs>
-                <w:tab w:val="left" w:pos="-720"/>
-              </w:tabs>
-              <w:suppressAutoHyphens/>
-              <w:jc w:val="right"/>
-              <w:rPr>
-                <w:rFonts w:cstheme="minorHAnsi"/>
-                <w:b/>
-              </w:rPr>
-            </w:pPr>
-          </w:p>
-        </w:tc>
-        <w:tc>
-          <w:tcPr>
-            <w:tcW w:w="1667" w:type="dxa"/>
-          </w:tcPr>
-          <w:p>
-            <w:pPr>
-              <w:tabs>
-                <w:tab w:val="left" w:pos="-720"/>
-              </w:tabs>
-              <w:suppressAutoHyphens/>
-              <w:jc w:val="right"/>
-              <w:rPr>
-                <w:rFonts w:cstheme="minorHAnsi"/>
-                <w:b/>
-              </w:rPr>
-            </w:pPr>
-          </w:p>
-        </w:tc>
-        <w:tc>
-          <w:tcPr>
-            <w:tcW w:w="1667" w:type="dxa"/>
-          </w:tcPr>
-          <w:p>
-            <w:pPr>
-              <w:tabs>
-                <w:tab w:val="left" w:pos="-720"/>
-              </w:tabs>
-              <w:suppressAutoHyphens/>
-              <w:jc w:val="right"/>
-              <w:rPr>
-                <w:rFonts w:cstheme="minorHAnsi"/>
-                <w:b/>
-              </w:rPr>
-            </w:pPr>
-          </w:p>
-        </w:tc>
-        <w:tc>
-          <w:tcPr>
-            <w:tcW w:w="1667" w:type="dxa"/>
-          </w:tcPr>
-          <w:p>
-            <w:pPr>
-              <w:tabs>
-                <w:tab w:val="left" w:pos="-720"/>
-              </w:tabs>
-              <w:suppressAutoHyphens/>
-              <w:jc w:val="right"/>
-              <w:rPr>
-                <w:rFonts w:cstheme="minorHAnsi"/>
-                <w:b/>
-              </w:rPr>
-            </w:pPr>
-          </w:p>
-        </w:tc>
-        <w:tc>
-          <w:tcPr>
-            <w:tcW w:w="1283" w:type="dxa"/>
-          </w:tcPr>
-          <w:p>
-            <w:pPr>
-              <w:tabs>
-                <w:tab w:val="left" w:pos="-720"/>
-              </w:tabs>
-              <w:suppressAutoHyphens/>
-              <w:jc w:val="right"/>
-              <w:rPr>
-                <w:rFonts w:cstheme="minorHAnsi"/>
-                <w:b/>
-              </w:rPr>
-            </w:pPr>
-          </w:p>
-        </w:tc>
-        <w:tc>
-          <w:tcPr>
-            <w:tcW w:w="1534" w:type="dxa"/>
-          </w:tcPr>
-          <w:p>
-            <w:pPr>
-              <w:tabs>
-                <w:tab w:val="left" w:pos="-720"/>
-              </w:tabs>
-              <w:suppressAutoHyphens/>
-              <w:jc w:val="right"/>
-              <w:rPr>
-                <w:rFonts w:cstheme="minorHAnsi"/>
-                <w:b/>
-              </w:rPr>
-            </w:pPr>
-          </w:p>
-        </w:tc>
-      </w:tr>
     </w:tbl>
     <w:p/>
     <w:p/>
@@ -10368,7 +10075,6 @@
           <w:lang w:val="en-US"/>
         </w:rPr>
       </w:pPr>
-      <w:proofErr w:type="gramStart"/>
       <w:r>
         <w:rPr>
           <w:rFonts w:eastAsia="Calibri" w:cstheme="minorHAnsi"/>
@@ -10381,15 +10087,7 @@
           <w:rFonts w:eastAsia="Calibri" w:cstheme="minorHAnsi"/>
           <w:lang w:val="en-US"/>
         </w:rPr>
-        <w:t>{</w:t>
-      </w:r>
-      <w:proofErr w:type="gramEnd"/>
-      <w:r>
-        <w:rPr>
-          <w:rFonts w:eastAsia="Calibri" w:cstheme="minorHAnsi"/>
-          <w:lang w:val="en-US"/>
-        </w:rPr>
-        <w:t>{date}}</w:t>
+        <w:t>{{date}}</w:t>
       </w:r>
     </w:p>
     <w:p>
@@ -10405,15 +10103,7 @@
           <w:rFonts w:eastAsia="Calibri" w:cstheme="minorHAnsi"/>
           <w:lang w:val="en-US"/>
         </w:rPr>
-        <w:t>Program/</w:t>
-      </w:r>
-      <w:proofErr w:type="gramStart"/>
-      <w:r>
-        <w:rPr>
-          <w:rFonts w:eastAsia="Calibri" w:cstheme="minorHAnsi"/>
-          <w:lang w:val="en-US"/>
-        </w:rPr>
-        <w:t>Sec.</w:t>
+        <w:t>Program/Sec.</w:t>
       </w:r>
       <w:r>
         <w:rPr>
@@ -10427,15 +10117,7 @@
           <w:rFonts w:eastAsia="Calibri" w:cstheme="minorHAnsi"/>
           <w:lang w:val="en-US"/>
         </w:rPr>
-        <w:t>{</w:t>
-      </w:r>
-      <w:proofErr w:type="gramEnd"/>
-      <w:r>
-        <w:rPr>
-          <w:rFonts w:eastAsia="Calibri" w:cstheme="minorHAnsi"/>
-          <w:lang w:val="en-US"/>
-        </w:rPr>
-        <w:t>{program}}/{{sec}}</w:t>
+        <w:t>{{program}}/{{sec}}</w:t>
       </w:r>
       <w:r>
         <w:rPr>
@@ -10553,21 +10235,12 @@
           <w:b/>
         </w:rPr>
       </w:pPr>
-      <w:proofErr w:type="gramStart"/>
-      <w:r>
-        <w:rPr>
-          <w:rFonts w:eastAsia="Calibri" w:cstheme="minorHAnsi"/>
-          <w:lang w:val="en-US"/>
-        </w:rPr>
-        <w:t>Batch:{</w:t>
-      </w:r>
-      <w:proofErr w:type="gramEnd"/>
-      <w:r>
-        <w:rPr>
-          <w:rFonts w:eastAsia="Calibri" w:cstheme="minorHAnsi"/>
-          <w:lang w:val="en-US"/>
-        </w:rPr>
-        <w:t>{batch}}</w:t>
+      <w:r>
+        <w:rPr>
+          <w:rFonts w:eastAsia="Calibri" w:cstheme="minorHAnsi"/>
+          <w:lang w:val="en-US"/>
+        </w:rPr>
+        <w:t>Batch:{{batch}}</w:t>
       </w:r>
       <w:r>
         <w:rPr>
@@ -11775,7 +11448,6 @@
           <w:lang w:val="en-US"/>
         </w:rPr>
       </w:pPr>
-      <w:proofErr w:type="gramStart"/>
       <w:r>
         <w:rPr>
           <w:rFonts w:eastAsia="Calibri" w:cstheme="minorHAnsi"/>
@@ -11788,15 +11460,7 @@
           <w:rFonts w:eastAsia="Calibri" w:cstheme="minorHAnsi"/>
           <w:lang w:val="en-US"/>
         </w:rPr>
-        <w:t>{</w:t>
-      </w:r>
-      <w:proofErr w:type="gramEnd"/>
-      <w:r>
-        <w:rPr>
-          <w:rFonts w:eastAsia="Calibri" w:cstheme="minorHAnsi"/>
-          <w:lang w:val="en-US"/>
-        </w:rPr>
-        <w:t>{date}}</w:t>
+        <w:t>{{date}}</w:t>
       </w:r>
     </w:p>
     <w:p>
@@ -11812,15 +11476,7 @@
           <w:rFonts w:eastAsia="Calibri" w:cstheme="minorHAnsi"/>
           <w:lang w:val="en-US"/>
         </w:rPr>
-        <w:t>Program/</w:t>
-      </w:r>
-      <w:proofErr w:type="gramStart"/>
-      <w:r>
-        <w:rPr>
-          <w:rFonts w:eastAsia="Calibri" w:cstheme="minorHAnsi"/>
-          <w:lang w:val="en-US"/>
-        </w:rPr>
-        <w:t>Sec.</w:t>
+        <w:t>Program/Sec.</w:t>
       </w:r>
       <w:r>
         <w:rPr>
@@ -11834,15 +11490,7 @@
           <w:rFonts w:eastAsia="Calibri" w:cstheme="minorHAnsi"/>
           <w:lang w:val="en-US"/>
         </w:rPr>
-        <w:t>{</w:t>
-      </w:r>
-      <w:proofErr w:type="gramEnd"/>
-      <w:r>
-        <w:rPr>
-          <w:rFonts w:eastAsia="Calibri" w:cstheme="minorHAnsi"/>
-          <w:lang w:val="en-US"/>
-        </w:rPr>
-        <w:t>{program}}/{{sec}}</w:t>
+        <w:t>{{program}}/{{sec}}</w:t>
       </w:r>
       <w:r>
         <w:rPr>
@@ -11961,21 +11609,12 @@
           <w:b/>
         </w:rPr>
       </w:pPr>
-      <w:proofErr w:type="gramStart"/>
-      <w:r>
-        <w:rPr>
-          <w:rFonts w:eastAsia="Calibri" w:cstheme="minorHAnsi"/>
-          <w:lang w:val="en-US"/>
-        </w:rPr>
-        <w:t>Batch:{</w:t>
-      </w:r>
-      <w:proofErr w:type="gramEnd"/>
-      <w:r>
-        <w:rPr>
-          <w:rFonts w:eastAsia="Calibri" w:cstheme="minorHAnsi"/>
-          <w:lang w:val="en-US"/>
-        </w:rPr>
-        <w:t>{batch}}</w:t>
+      <w:r>
+        <w:rPr>
+          <w:rFonts w:eastAsia="Calibri" w:cstheme="minorHAnsi"/>
+          <w:lang w:val="en-US"/>
+        </w:rPr>
+        <w:t>Batch:{{batch}}</w:t>
       </w:r>
       <w:r>
         <w:rPr>
@@ -13153,23 +12792,7 @@
           <w:rFonts w:cstheme="minorHAnsi"/>
           <w:b/>
         </w:rPr>
-        <w:t xml:space="preserve"> </w:t>
-      </w:r>
-      <w:proofErr w:type="gramStart"/>
-      <w:r>
-        <w:rPr>
-          <w:rFonts w:cstheme="minorHAnsi"/>
-          <w:b/>
-        </w:rPr>
-        <w:t>-(</w:t>
-      </w:r>
-      <w:proofErr w:type="gramEnd"/>
-      <w:r>
-        <w:rPr>
-          <w:rFonts w:cstheme="minorHAnsi"/>
-          <w:b/>
-        </w:rPr>
-        <w:t>WITH HISTORY OF ARREARS)</w:t>
+        <w:t xml:space="preserve"> -(WITH HISTORY OF ARREARS)</w:t>
       </w:r>
       <w:r>
         <w:rPr>
@@ -13215,7 +12838,6 @@
           <w:lang w:val="en-US"/>
         </w:rPr>
       </w:pPr>
-      <w:proofErr w:type="gramStart"/>
       <w:r>
         <w:rPr>
           <w:rFonts w:eastAsia="Calibri" w:cstheme="minorHAnsi"/>
@@ -13228,15 +12850,7 @@
           <w:rFonts w:eastAsia="Calibri" w:cstheme="minorHAnsi"/>
           <w:lang w:val="en-US"/>
         </w:rPr>
-        <w:t>{</w:t>
-      </w:r>
-      <w:proofErr w:type="gramEnd"/>
-      <w:r>
-        <w:rPr>
-          <w:rFonts w:eastAsia="Calibri" w:cstheme="minorHAnsi"/>
-          <w:lang w:val="en-US"/>
-        </w:rPr>
-        <w:t>{date}}</w:t>
+        <w:t>{{date}}</w:t>
       </w:r>
     </w:p>
     <w:p>
@@ -13252,15 +12866,7 @@
           <w:rFonts w:eastAsia="Calibri" w:cstheme="minorHAnsi"/>
           <w:lang w:val="en-US"/>
         </w:rPr>
-        <w:t>Program/</w:t>
-      </w:r>
-      <w:proofErr w:type="gramStart"/>
-      <w:r>
-        <w:rPr>
-          <w:rFonts w:eastAsia="Calibri" w:cstheme="minorHAnsi"/>
-          <w:lang w:val="en-US"/>
-        </w:rPr>
-        <w:t>Sec.</w:t>
+        <w:t>Program/Sec.</w:t>
       </w:r>
       <w:r>
         <w:rPr>
@@ -13274,15 +12880,7 @@
           <w:rFonts w:eastAsia="Calibri" w:cstheme="minorHAnsi"/>
           <w:lang w:val="en-US"/>
         </w:rPr>
-        <w:t>{</w:t>
-      </w:r>
-      <w:proofErr w:type="gramEnd"/>
-      <w:r>
-        <w:rPr>
-          <w:rFonts w:eastAsia="Calibri" w:cstheme="minorHAnsi"/>
-          <w:lang w:val="en-US"/>
-        </w:rPr>
-        <w:t>{program}}/{{sec}}</w:t>
+        <w:t>{{program}}/{{sec}}</w:t>
       </w:r>
       <w:r>
         <w:rPr>
@@ -13401,21 +12999,12 @@
           <w:b/>
         </w:rPr>
       </w:pPr>
-      <w:proofErr w:type="gramStart"/>
-      <w:r>
-        <w:rPr>
-          <w:rFonts w:eastAsia="Calibri" w:cstheme="minorHAnsi"/>
-          <w:lang w:val="en-US"/>
-        </w:rPr>
-        <w:t>Batch:{</w:t>
-      </w:r>
-      <w:proofErr w:type="gramEnd"/>
-      <w:r>
-        <w:rPr>
-          <w:rFonts w:eastAsia="Calibri" w:cstheme="minorHAnsi"/>
-          <w:lang w:val="en-US"/>
-        </w:rPr>
-        <w:t>{batch}}</w:t>
+      <w:r>
+        <w:rPr>
+          <w:rFonts w:eastAsia="Calibri" w:cstheme="minorHAnsi"/>
+          <w:lang w:val="en-US"/>
+        </w:rPr>
+        <w:t>Batch:{{batch}}</w:t>
       </w:r>
       <w:r>
         <w:rPr>
@@ -14392,7 +13981,6 @@
           <w:lang w:val="en-US"/>
         </w:rPr>
       </w:pPr>
-      <w:proofErr w:type="gramStart"/>
       <w:r>
         <w:rPr>
           <w:rFonts w:eastAsia="Calibri" w:cstheme="minorHAnsi"/>
@@ -14405,15 +13993,7 @@
           <w:rFonts w:eastAsia="Calibri" w:cstheme="minorHAnsi"/>
           <w:lang w:val="en-US"/>
         </w:rPr>
-        <w:t>{</w:t>
-      </w:r>
-      <w:proofErr w:type="gramEnd"/>
-      <w:r>
-        <w:rPr>
-          <w:rFonts w:eastAsia="Calibri" w:cstheme="minorHAnsi"/>
-          <w:lang w:val="en-US"/>
-        </w:rPr>
-        <w:t>{date}}</w:t>
+        <w:t>{{date}}</w:t>
       </w:r>
     </w:p>
     <w:p>
@@ -14429,15 +14009,7 @@
           <w:rFonts w:eastAsia="Calibri" w:cstheme="minorHAnsi"/>
           <w:lang w:val="en-US"/>
         </w:rPr>
-        <w:t>Program/</w:t>
-      </w:r>
-      <w:proofErr w:type="gramStart"/>
-      <w:r>
-        <w:rPr>
-          <w:rFonts w:eastAsia="Calibri" w:cstheme="minorHAnsi"/>
-          <w:lang w:val="en-US"/>
-        </w:rPr>
-        <w:t>Sec.</w:t>
+        <w:t>Program/Sec.</w:t>
       </w:r>
       <w:r>
         <w:rPr>
@@ -14451,15 +14023,7 @@
           <w:rFonts w:eastAsia="Calibri" w:cstheme="minorHAnsi"/>
           <w:lang w:val="en-US"/>
         </w:rPr>
-        <w:t>{</w:t>
-      </w:r>
-      <w:proofErr w:type="gramEnd"/>
-      <w:r>
-        <w:rPr>
-          <w:rFonts w:eastAsia="Calibri" w:cstheme="minorHAnsi"/>
-          <w:lang w:val="en-US"/>
-        </w:rPr>
-        <w:t>{program}}/{{sec}}</w:t>
+        <w:t>{{program}}/{{sec}}</w:t>
       </w:r>
       <w:r>
         <w:rPr>
@@ -14578,21 +14142,12 @@
           <w:b/>
         </w:rPr>
       </w:pPr>
-      <w:proofErr w:type="gramStart"/>
-      <w:r>
-        <w:rPr>
-          <w:rFonts w:eastAsia="Calibri" w:cstheme="minorHAnsi"/>
-          <w:lang w:val="en-US"/>
-        </w:rPr>
-        <w:t>Batch:{</w:t>
-      </w:r>
-      <w:proofErr w:type="gramEnd"/>
-      <w:r>
-        <w:rPr>
-          <w:rFonts w:eastAsia="Calibri" w:cstheme="minorHAnsi"/>
-          <w:lang w:val="en-US"/>
-        </w:rPr>
-        <w:t>{batch}}</w:t>
+      <w:r>
+        <w:rPr>
+          <w:rFonts w:eastAsia="Calibri" w:cstheme="minorHAnsi"/>
+          <w:lang w:val="en-US"/>
+        </w:rPr>
+        <w:t>Batch:{{batch}}</w:t>
       </w:r>
       <w:r>
         <w:rPr>
@@ -18240,7 +17795,6 @@
           <w:lang w:val="en-US"/>
         </w:rPr>
       </w:pPr>
-      <w:proofErr w:type="gramStart"/>
       <w:r>
         <w:rPr>
           <w:rFonts w:eastAsia="Calibri" w:cstheme="minorHAnsi"/>
@@ -18253,15 +17807,7 @@
           <w:rFonts w:eastAsia="Calibri" w:cstheme="minorHAnsi"/>
           <w:lang w:val="en-US"/>
         </w:rPr>
-        <w:t>{</w:t>
-      </w:r>
-      <w:proofErr w:type="gramEnd"/>
-      <w:r>
-        <w:rPr>
-          <w:rFonts w:eastAsia="Calibri" w:cstheme="minorHAnsi"/>
-          <w:lang w:val="en-US"/>
-        </w:rPr>
-        <w:t>{date}}</w:t>
+        <w:t>{{date}}</w:t>
       </w:r>
     </w:p>
     <w:p>
@@ -18277,15 +17823,7 @@
           <w:rFonts w:eastAsia="Calibri" w:cstheme="minorHAnsi"/>
           <w:lang w:val="en-US"/>
         </w:rPr>
-        <w:t>Program/</w:t>
-      </w:r>
-      <w:proofErr w:type="gramStart"/>
-      <w:r>
-        <w:rPr>
-          <w:rFonts w:eastAsia="Calibri" w:cstheme="minorHAnsi"/>
-          <w:lang w:val="en-US"/>
-        </w:rPr>
-        <w:t>Sec.</w:t>
+        <w:t>Program/Sec.</w:t>
       </w:r>
       <w:r>
         <w:rPr>
@@ -18299,15 +17837,7 @@
           <w:rFonts w:eastAsia="Calibri" w:cstheme="minorHAnsi"/>
           <w:lang w:val="en-US"/>
         </w:rPr>
-        <w:t>{</w:t>
-      </w:r>
-      <w:proofErr w:type="gramEnd"/>
-      <w:r>
-        <w:rPr>
-          <w:rFonts w:eastAsia="Calibri" w:cstheme="minorHAnsi"/>
-          <w:lang w:val="en-US"/>
-        </w:rPr>
-        <w:t>{program}}/{{sec}}</w:t>
+        <w:t>{{program}}/{{sec}}</w:t>
       </w:r>
       <w:r>
         <w:rPr>
@@ -18426,21 +17956,12 @@
           <w:b/>
         </w:rPr>
       </w:pPr>
-      <w:proofErr w:type="gramStart"/>
-      <w:r>
-        <w:rPr>
-          <w:rFonts w:eastAsia="Calibri" w:cstheme="minorHAnsi"/>
-          <w:lang w:val="en-US"/>
-        </w:rPr>
-        <w:t>Batch:{</w:t>
-      </w:r>
-      <w:proofErr w:type="gramEnd"/>
-      <w:r>
-        <w:rPr>
-          <w:rFonts w:eastAsia="Calibri" w:cstheme="minorHAnsi"/>
-          <w:lang w:val="en-US"/>
-        </w:rPr>
-        <w:t>{batch}}</w:t>
+      <w:r>
+        <w:rPr>
+          <w:rFonts w:eastAsia="Calibri" w:cstheme="minorHAnsi"/>
+          <w:lang w:val="en-US"/>
+        </w:rPr>
+        <w:t>Batch:{{batch}}</w:t>
       </w:r>
       <w:r>
         <w:rPr>
@@ -18684,7 +18205,6 @@
                 <w:color w:val="000000"/>
               </w:rPr>
             </w:pPr>
-            <w:proofErr w:type="gramStart"/>
             <w:r>
               <w:rPr>
                 <w:rFonts w:eastAsia="Times New Roman" w:cstheme="minorHAnsi"/>
@@ -18692,17 +18212,7 @@
                 <w:bCs/>
                 <w:color w:val="000000"/>
               </w:rPr>
-              <w:t>NO.OF</w:t>
-            </w:r>
-            <w:proofErr w:type="gramEnd"/>
-            <w:r>
-              <w:rPr>
-                <w:rFonts w:eastAsia="Times New Roman" w:cstheme="minorHAnsi"/>
-                <w:b/>
-                <w:bCs/>
-                <w:color w:val="000000"/>
-              </w:rPr>
-              <w:t xml:space="preserve"> ARREARS</w:t>
+              <w:t>NO.OF ARREARS</w:t>
             </w:r>
           </w:p>
         </w:tc>
@@ -18731,7 +18241,6 @@
                 <w:color w:val="000000"/>
               </w:rPr>
             </w:pPr>
-            <w:proofErr w:type="gramStart"/>
             <w:r>
               <w:rPr>
                 <w:rFonts w:eastAsia="Times New Roman" w:cstheme="minorHAnsi"/>
@@ -18739,17 +18248,7 @@
                 <w:bCs/>
                 <w:color w:val="000000"/>
               </w:rPr>
-              <w:t>NO.OF</w:t>
-            </w:r>
-            <w:proofErr w:type="gramEnd"/>
-            <w:r>
-              <w:rPr>
-                <w:rFonts w:eastAsia="Times New Roman" w:cstheme="minorHAnsi"/>
-                <w:b/>
-                <w:bCs/>
-                <w:color w:val="000000"/>
-              </w:rPr>
-              <w:t xml:space="preserve"> STUDENTS</w:t>
+              <w:t>NO.OF STUDENTS</w:t>
             </w:r>
           </w:p>
         </w:tc>
@@ -19417,7 +18916,6 @@
           <w:lang w:val="en-US"/>
         </w:rPr>
       </w:pPr>
-      <w:proofErr w:type="gramStart"/>
       <w:r>
         <w:rPr>
           <w:rFonts w:eastAsia="Calibri" w:cstheme="minorHAnsi"/>
@@ -19431,15 +18929,7 @@
           <w:rFonts w:eastAsia="Calibri" w:cstheme="minorHAnsi"/>
           <w:lang w:val="en-US"/>
         </w:rPr>
-        <w:t>{</w:t>
-      </w:r>
-      <w:proofErr w:type="gramEnd"/>
-      <w:r>
-        <w:rPr>
-          <w:rFonts w:eastAsia="Calibri" w:cstheme="minorHAnsi"/>
-          <w:lang w:val="en-US"/>
-        </w:rPr>
-        <w:t>{date}}</w:t>
+        <w:t>{{date}}</w:t>
       </w:r>
     </w:p>
     <w:p>
@@ -19455,15 +18945,7 @@
           <w:rFonts w:eastAsia="Calibri" w:cstheme="minorHAnsi"/>
           <w:lang w:val="en-US"/>
         </w:rPr>
-        <w:t>Program/</w:t>
-      </w:r>
-      <w:proofErr w:type="gramStart"/>
-      <w:r>
-        <w:rPr>
-          <w:rFonts w:eastAsia="Calibri" w:cstheme="minorHAnsi"/>
-          <w:lang w:val="en-US"/>
-        </w:rPr>
-        <w:t>Sec.</w:t>
+        <w:t>Program/Sec.</w:t>
       </w:r>
       <w:r>
         <w:rPr>
@@ -19477,15 +18959,7 @@
           <w:rFonts w:eastAsia="Calibri" w:cstheme="minorHAnsi"/>
           <w:lang w:val="en-US"/>
         </w:rPr>
-        <w:t>{</w:t>
-      </w:r>
-      <w:proofErr w:type="gramEnd"/>
-      <w:r>
-        <w:rPr>
-          <w:rFonts w:eastAsia="Calibri" w:cstheme="minorHAnsi"/>
-          <w:lang w:val="en-US"/>
-        </w:rPr>
-        <w:t>{program}}/{{sec}}</w:t>
+        <w:t>{{program}}/{{sec}}</w:t>
       </w:r>
       <w:r>
         <w:rPr>
@@ -19605,21 +19079,12 @@
           <w:b/>
         </w:rPr>
       </w:pPr>
-      <w:proofErr w:type="gramStart"/>
-      <w:r>
-        <w:rPr>
-          <w:rFonts w:eastAsia="Calibri" w:cstheme="minorHAnsi"/>
-          <w:lang w:val="en-US"/>
-        </w:rPr>
-        <w:t>Batch:{</w:t>
-      </w:r>
-      <w:proofErr w:type="gramEnd"/>
-      <w:r>
-        <w:rPr>
-          <w:rFonts w:eastAsia="Calibri" w:cstheme="minorHAnsi"/>
-          <w:lang w:val="en-US"/>
-        </w:rPr>
-        <w:t>{batch}}</w:t>
+      <w:r>
+        <w:rPr>
+          <w:rFonts w:eastAsia="Calibri" w:cstheme="minorHAnsi"/>
+          <w:lang w:val="en-US"/>
+        </w:rPr>
+        <w:t>Batch:{{batch}}</w:t>
       </w:r>
       <w:r>
         <w:rPr>
@@ -19897,7 +19362,6 @@
                 <w:color w:val="000000"/>
               </w:rPr>
             </w:pPr>
-            <w:proofErr w:type="gramStart"/>
             <w:r>
               <w:rPr>
                 <w:rFonts w:eastAsia="Times New Roman" w:cstheme="minorHAnsi"/>
@@ -19905,17 +19369,7 @@
                 <w:bCs/>
                 <w:color w:val="000000"/>
               </w:rPr>
-              <w:t>NO.OF</w:t>
-            </w:r>
-            <w:proofErr w:type="gramEnd"/>
-            <w:r>
-              <w:rPr>
-                <w:rFonts w:eastAsia="Times New Roman" w:cstheme="minorHAnsi"/>
-                <w:b/>
-                <w:bCs/>
-                <w:color w:val="000000"/>
-              </w:rPr>
-              <w:t xml:space="preserve"> STUDENTS</w:t>
+              <w:t>NO.OF STUDENTS</w:t>
             </w:r>
           </w:p>
         </w:tc>
@@ -20856,7 +20310,6 @@
           <w:lang w:val="en-US"/>
         </w:rPr>
       </w:pPr>
-      <w:proofErr w:type="gramStart"/>
       <w:r>
         <w:rPr>
           <w:rFonts w:eastAsia="Calibri" w:cstheme="minorHAnsi"/>
@@ -20869,15 +20322,7 @@
           <w:rFonts w:eastAsia="Calibri" w:cstheme="minorHAnsi"/>
           <w:lang w:val="en-US"/>
         </w:rPr>
-        <w:t>{</w:t>
-      </w:r>
-      <w:proofErr w:type="gramEnd"/>
-      <w:r>
-        <w:rPr>
-          <w:rFonts w:eastAsia="Calibri" w:cstheme="minorHAnsi"/>
-          <w:lang w:val="en-US"/>
-        </w:rPr>
-        <w:t>{date}}</w:t>
+        <w:t>{{date}}</w:t>
       </w:r>
     </w:p>
     <w:p>
@@ -20893,15 +20338,7 @@
           <w:rFonts w:eastAsia="Calibri" w:cstheme="minorHAnsi"/>
           <w:lang w:val="en-US"/>
         </w:rPr>
-        <w:t>Program/</w:t>
-      </w:r>
-      <w:proofErr w:type="gramStart"/>
-      <w:r>
-        <w:rPr>
-          <w:rFonts w:eastAsia="Calibri" w:cstheme="minorHAnsi"/>
-          <w:lang w:val="en-US"/>
-        </w:rPr>
-        <w:t>Sec.</w:t>
+        <w:t>Program/Sec.</w:t>
       </w:r>
       <w:r>
         <w:rPr>
@@ -20915,15 +20352,7 @@
           <w:rFonts w:eastAsia="Calibri" w:cstheme="minorHAnsi"/>
           <w:lang w:val="en-US"/>
         </w:rPr>
-        <w:t>{</w:t>
-      </w:r>
-      <w:proofErr w:type="gramEnd"/>
-      <w:r>
-        <w:rPr>
-          <w:rFonts w:eastAsia="Calibri" w:cstheme="minorHAnsi"/>
-          <w:lang w:val="en-US"/>
-        </w:rPr>
-        <w:t>{program}}/{{sec}}</w:t>
+        <w:t>{{program}}/{{sec}}</w:t>
       </w:r>
       <w:r>
         <w:rPr>
@@ -21042,21 +20471,12 @@
           <w:lang w:val="en-US"/>
         </w:rPr>
       </w:pPr>
-      <w:proofErr w:type="gramStart"/>
-      <w:r>
-        <w:rPr>
-          <w:rFonts w:eastAsia="Calibri" w:cstheme="minorHAnsi"/>
-          <w:lang w:val="en-US"/>
-        </w:rPr>
-        <w:t>Batch:{</w:t>
-      </w:r>
-      <w:proofErr w:type="gramEnd"/>
-      <w:r>
-        <w:rPr>
-          <w:rFonts w:eastAsia="Calibri" w:cstheme="minorHAnsi"/>
-          <w:lang w:val="en-US"/>
-        </w:rPr>
-        <w:t>{batch}}</w:t>
+      <w:r>
+        <w:rPr>
+          <w:rFonts w:eastAsia="Calibri" w:cstheme="minorHAnsi"/>
+          <w:lang w:val="en-US"/>
+        </w:rPr>
+        <w:t>Batch:{{batch}}</w:t>
       </w:r>
       <w:r>
         <w:rPr>
@@ -23048,7 +22468,6 @@
           <w:lang w:val="en-US"/>
         </w:rPr>
       </w:pPr>
-      <w:proofErr w:type="gramStart"/>
       <w:r>
         <w:rPr>
           <w:rFonts w:eastAsia="Calibri" w:cstheme="minorHAnsi"/>
@@ -23062,15 +22481,7 @@
           <w:rFonts w:eastAsia="Calibri" w:cstheme="minorHAnsi"/>
           <w:lang w:val="en-US"/>
         </w:rPr>
-        <w:t>{</w:t>
-      </w:r>
-      <w:proofErr w:type="gramEnd"/>
-      <w:r>
-        <w:rPr>
-          <w:rFonts w:eastAsia="Calibri" w:cstheme="minorHAnsi"/>
-          <w:lang w:val="en-US"/>
-        </w:rPr>
-        <w:t>{date}}</w:t>
+        <w:t>{{date}}</w:t>
       </w:r>
     </w:p>
     <w:p>
@@ -23086,15 +22497,7 @@
           <w:rFonts w:eastAsia="Calibri" w:cstheme="minorHAnsi"/>
           <w:lang w:val="en-US"/>
         </w:rPr>
-        <w:t>Program/</w:t>
-      </w:r>
-      <w:proofErr w:type="gramStart"/>
-      <w:r>
-        <w:rPr>
-          <w:rFonts w:eastAsia="Calibri" w:cstheme="minorHAnsi"/>
-          <w:lang w:val="en-US"/>
-        </w:rPr>
-        <w:t>Sec.</w:t>
+        <w:t>Program/Sec.</w:t>
       </w:r>
       <w:r>
         <w:rPr>
@@ -23108,15 +22511,7 @@
           <w:rFonts w:eastAsia="Calibri" w:cstheme="minorHAnsi"/>
           <w:lang w:val="en-US"/>
         </w:rPr>
-        <w:t>{</w:t>
-      </w:r>
-      <w:proofErr w:type="gramEnd"/>
-      <w:r>
-        <w:rPr>
-          <w:rFonts w:eastAsia="Calibri" w:cstheme="minorHAnsi"/>
-          <w:lang w:val="en-US"/>
-        </w:rPr>
-        <w:t>{program}}/{{sec}}</w:t>
+        <w:t>{{program}}/{{sec}}</w:t>
       </w:r>
       <w:r>
         <w:rPr>
@@ -23235,21 +22630,12 @@
           <w:lang w:val="en-US"/>
         </w:rPr>
       </w:pPr>
-      <w:proofErr w:type="gramStart"/>
-      <w:r>
-        <w:rPr>
-          <w:rFonts w:eastAsia="Calibri" w:cstheme="minorHAnsi"/>
-          <w:lang w:val="en-US"/>
-        </w:rPr>
-        <w:t>Batch:{</w:t>
-      </w:r>
-      <w:proofErr w:type="gramEnd"/>
-      <w:r>
-        <w:rPr>
-          <w:rFonts w:eastAsia="Calibri" w:cstheme="minorHAnsi"/>
-          <w:lang w:val="en-US"/>
-        </w:rPr>
-        <w:t>{batch}}</w:t>
+      <w:r>
+        <w:rPr>
+          <w:rFonts w:eastAsia="Calibri" w:cstheme="minorHAnsi"/>
+          <w:lang w:val="en-US"/>
+        </w:rPr>
+        <w:t>Batch:{{batch}}</w:t>
       </w:r>
       <w:r>
         <w:rPr>
@@ -26094,23 +25480,7 @@
               <w:rFonts w:ascii="Book Antiqua" w:hAnsi="Book Antiqua"/>
               <w:sz w:val="20"/>
             </w:rPr>
-            <w:t xml:space="preserve">, </w:t>
-          </w:r>
-          <w:proofErr w:type="gramStart"/>
-          <w:r>
-            <w:rPr>
-              <w:rFonts w:ascii="Book Antiqua" w:hAnsi="Book Antiqua"/>
-              <w:sz w:val="20"/>
-            </w:rPr>
-            <w:t>Affiliated</w:t>
-          </w:r>
-          <w:proofErr w:type="gramEnd"/>
-          <w:r>
-            <w:rPr>
-              <w:rFonts w:ascii="Book Antiqua" w:hAnsi="Book Antiqua"/>
-              <w:sz w:val="20"/>
-            </w:rPr>
-            <w:t xml:space="preserve"> to Anna University, </w:t>
+            <w:t xml:space="preserve">, Affiliated to Anna University, </w:t>
           </w:r>
           <w:r>
             <w:rPr>
@@ -26162,23 +25532,7 @@
               <w:rFonts w:ascii="Book Antiqua" w:hAnsi="Book Antiqua"/>
               <w:sz w:val="20"/>
             </w:rPr>
-            <w:t xml:space="preserve">BE. – </w:t>
-          </w:r>
-          <w:proofErr w:type="gramStart"/>
-          <w:r>
-            <w:rPr>
-              <w:rFonts w:ascii="Book Antiqua" w:hAnsi="Book Antiqua"/>
-              <w:sz w:val="20"/>
-            </w:rPr>
-            <w:t>CSE,ECE</w:t>
-          </w:r>
-          <w:proofErr w:type="gramEnd"/>
-          <w:r>
-            <w:rPr>
-              <w:rFonts w:ascii="Book Antiqua" w:hAnsi="Book Antiqua"/>
-              <w:sz w:val="20"/>
-            </w:rPr>
-            <w:t xml:space="preserve">, </w:t>
+            <w:t xml:space="preserve">BE. – CSE,ECE, </w:t>
           </w:r>
           <w:proofErr w:type="spellStart"/>
           <w:r>
@@ -27767,10 +27121,12 @@
     <w:rsid w:val="0003487F"/>
     <w:rsid w:val="00052F70"/>
     <w:rsid w:val="00085325"/>
+    <w:rsid w:val="001912D9"/>
     <w:rsid w:val="001C70D1"/>
     <w:rsid w:val="002058E5"/>
     <w:rsid w:val="00263F7B"/>
     <w:rsid w:val="00274C9B"/>
+    <w:rsid w:val="00296DE4"/>
     <w:rsid w:val="002A0D2F"/>
     <w:rsid w:val="003E6647"/>
     <w:rsid w:val="004268F4"/>

--- a/finaldoc.docx
+++ b/finaldoc.docx
@@ -149,79 +149,70 @@
           <w:rFonts w:eastAsia="Calibri" w:cstheme="minorHAnsi"/>
           <w:lang w:val="en-US"/>
         </w:rPr>
-        <w:t>{{</w:t>
-      </w:r>
-      <w:proofErr w:type="spellStart"/>
-      <w:r>
-        <w:rPr>
-          <w:rFonts w:eastAsia="Calibri" w:cstheme="minorHAnsi"/>
-          <w:lang w:val="en-US"/>
-        </w:rPr>
-        <w:t>acyear</w:t>
-      </w:r>
-      <w:proofErr w:type="spellEnd"/>
-      <w:r>
-        <w:rPr>
-          <w:rFonts w:eastAsia="Calibri" w:cstheme="minorHAnsi"/>
-          <w:lang w:val="en-US"/>
-        </w:rPr>
-        <w:t>}}</w:t>
-      </w:r>
-      <w:r>
-        <w:rPr>
-          <w:rFonts w:eastAsia="Calibri" w:cstheme="minorHAnsi"/>
-          <w:lang w:val="en-US"/>
-        </w:rPr>
-        <w:tab/>
-      </w:r>
-      <w:r>
-        <w:rPr>
-          <w:rFonts w:eastAsia="Calibri" w:cstheme="minorHAnsi"/>
-          <w:lang w:val="en-US"/>
-        </w:rPr>
-        <w:tab/>
-      </w:r>
-      <w:r>
-        <w:rPr>
-          <w:rFonts w:eastAsia="Calibri" w:cstheme="minorHAnsi"/>
-          <w:lang w:val="en-US"/>
-        </w:rPr>
-        <w:tab/>
-      </w:r>
-      <w:r>
-        <w:rPr>
-          <w:rFonts w:eastAsia="Calibri" w:cstheme="minorHAnsi"/>
-          <w:lang w:val="en-US"/>
-        </w:rPr>
-        <w:tab/>
-      </w:r>
-      <w:r>
-        <w:rPr>
-          <w:rFonts w:eastAsia="Calibri" w:cstheme="minorHAnsi"/>
-          <w:lang w:val="en-US"/>
-        </w:rPr>
-        <w:tab/>
-      </w:r>
-      <w:r>
-        <w:rPr>
-          <w:rFonts w:eastAsia="Calibri" w:cstheme="minorHAnsi"/>
-          <w:lang w:val="en-US"/>
-        </w:rPr>
-        <w:tab/>
-      </w:r>
-      <w:r>
-        <w:rPr>
-          <w:rFonts w:eastAsia="Calibri" w:cstheme="minorHAnsi"/>
-          <w:lang w:val="en-US"/>
-        </w:rPr>
-        <w:tab/>
-      </w:r>
-      <w:r>
-        <w:rPr>
-          <w:rFonts w:eastAsia="Calibri" w:cstheme="minorHAnsi"/>
-          <w:lang w:val="en-US"/>
-        </w:rPr>
-        <w:tab/>
+        <w:t>{{acyear}}</w:t>
+      </w:r>
+      <w:r>
+        <w:rPr>
+          <w:rFonts w:eastAsia="Calibri" w:cstheme="minorHAnsi"/>
+          <w:lang w:val="en-US"/>
+        </w:rPr>
+        <w:tab/>
+      </w:r>
+      <w:r>
+        <w:rPr>
+          <w:rFonts w:eastAsia="Calibri" w:cstheme="minorHAnsi"/>
+          <w:lang w:val="en-US"/>
+        </w:rPr>
+        <w:tab/>
+      </w:r>
+      <w:r>
+        <w:rPr>
+          <w:rFonts w:eastAsia="Calibri" w:cstheme="minorHAnsi"/>
+          <w:lang w:val="en-US"/>
+        </w:rPr>
+        <w:tab/>
+      </w:r>
+      <w:r>
+        <w:rPr>
+          <w:rFonts w:eastAsia="Calibri" w:cstheme="minorHAnsi"/>
+          <w:lang w:val="en-US"/>
+        </w:rPr>
+        <w:tab/>
+      </w:r>
+      <w:r>
+        <w:rPr>
+          <w:rFonts w:eastAsia="Calibri" w:cstheme="minorHAnsi"/>
+          <w:lang w:val="en-US"/>
+        </w:rPr>
+        <w:tab/>
+      </w:r>
+      <w:r>
+        <w:rPr>
+          <w:rFonts w:eastAsia="Calibri" w:cstheme="minorHAnsi"/>
+          <w:lang w:val="en-US"/>
+        </w:rPr>
+        <w:tab/>
+      </w:r>
+      <w:r>
+        <w:rPr>
+          <w:rFonts w:eastAsia="Calibri" w:cstheme="minorHAnsi"/>
+          <w:lang w:val="en-US"/>
+        </w:rPr>
+        <w:tab/>
+      </w:r>
+      <w:r>
+        <w:rPr>
+          <w:rFonts w:eastAsia="Calibri" w:cstheme="minorHAnsi"/>
+          <w:lang w:val="en-US"/>
+        </w:rPr>
+        <w:tab/>
+      </w:r>
+      <w:r>
+        <w:rPr>
+          <w:rFonts w:eastAsia="Calibri" w:cstheme="minorHAnsi"/>
+          <w:lang w:val="en-US"/>
+        </w:rPr>
+        <w:t>3333</w:t>
       </w:r>
     </w:p>
     <w:p>
@@ -329,23 +320,7 @@
           <w:rFonts w:eastAsia="Calibri" w:cstheme="minorHAnsi"/>
           <w:lang w:val="en-US"/>
         </w:rPr>
-        <w:t>{{year}}&amp;{{</w:t>
-      </w:r>
-      <w:proofErr w:type="spellStart"/>
-      <w:r>
-        <w:rPr>
-          <w:rFonts w:eastAsia="Calibri" w:cstheme="minorHAnsi"/>
-          <w:lang w:val="en-US"/>
-        </w:rPr>
-        <w:t>sem</w:t>
-      </w:r>
-      <w:proofErr w:type="spellEnd"/>
-      <w:r>
-        <w:rPr>
-          <w:rFonts w:eastAsia="Calibri" w:cstheme="minorHAnsi"/>
-          <w:lang w:val="en-US"/>
-        </w:rPr>
-        <w:t>}}</w:t>
+        <w:t>{{year}}&amp;{{sem}}</w:t>
       </w:r>
       <w:r>
         <w:rPr>
@@ -2095,7 +2070,6 @@
                 <w:b/>
               </w:rPr>
             </w:pPr>
-            <w:proofErr w:type="spellStart"/>
             <w:r>
               <w:rPr>
                 <w:rFonts w:cstheme="minorHAnsi"/>
@@ -2103,7 +2077,6 @@
               </w:rPr>
               <w:t>HoD</w:t>
             </w:r>
-            <w:proofErr w:type="spellEnd"/>
           </w:p>
         </w:tc>
         <w:tc>
@@ -2365,23 +2338,7 @@
           <w:rFonts w:eastAsia="Calibri" w:cstheme="minorHAnsi"/>
           <w:lang w:val="en-US"/>
         </w:rPr>
-        <w:t>{{</w:t>
-      </w:r>
-      <w:proofErr w:type="spellStart"/>
-      <w:r>
-        <w:rPr>
-          <w:rFonts w:eastAsia="Calibri" w:cstheme="minorHAnsi"/>
-          <w:lang w:val="en-US"/>
-        </w:rPr>
-        <w:t>acyear</w:t>
-      </w:r>
-      <w:proofErr w:type="spellEnd"/>
-      <w:r>
-        <w:rPr>
-          <w:rFonts w:eastAsia="Calibri" w:cstheme="minorHAnsi"/>
-          <w:lang w:val="en-US"/>
-        </w:rPr>
-        <w:t>}}</w:t>
+        <w:t>{{acyear}}</w:t>
       </w:r>
       <w:r>
         <w:rPr>
@@ -2536,23 +2493,7 @@
           <w:rFonts w:eastAsia="Calibri" w:cstheme="minorHAnsi"/>
           <w:lang w:val="en-US"/>
         </w:rPr>
-        <w:t>{{year}}&amp;{{</w:t>
-      </w:r>
-      <w:proofErr w:type="spellStart"/>
-      <w:r>
-        <w:rPr>
-          <w:rFonts w:eastAsia="Calibri" w:cstheme="minorHAnsi"/>
-          <w:lang w:val="en-US"/>
-        </w:rPr>
-        <w:t>sem</w:t>
-      </w:r>
-      <w:proofErr w:type="spellEnd"/>
-      <w:r>
-        <w:rPr>
-          <w:rFonts w:eastAsia="Calibri" w:cstheme="minorHAnsi"/>
-          <w:lang w:val="en-US"/>
-        </w:rPr>
-        <w:t>}}</w:t>
+        <w:t>{{year}}&amp;{{sem}}</w:t>
       </w:r>
       <w:r>
         <w:rPr>
@@ -4886,7 +4827,6 @@
                 <w:b/>
               </w:rPr>
             </w:pPr>
-            <w:proofErr w:type="spellStart"/>
             <w:r>
               <w:rPr>
                 <w:rFonts w:cstheme="minorHAnsi"/>
@@ -4894,7 +4834,6 @@
               </w:rPr>
               <w:t>HoD</w:t>
             </w:r>
-            <w:proofErr w:type="spellEnd"/>
           </w:p>
         </w:tc>
         <w:tc>
@@ -5113,23 +5052,7 @@
           <w:rFonts w:eastAsia="Calibri" w:cstheme="minorHAnsi"/>
           <w:lang w:val="en-US"/>
         </w:rPr>
-        <w:t>{{</w:t>
-      </w:r>
-      <w:proofErr w:type="spellStart"/>
-      <w:r>
-        <w:rPr>
-          <w:rFonts w:eastAsia="Calibri" w:cstheme="minorHAnsi"/>
-          <w:lang w:val="en-US"/>
-        </w:rPr>
-        <w:t>acyear</w:t>
-      </w:r>
-      <w:proofErr w:type="spellEnd"/>
-      <w:r>
-        <w:rPr>
-          <w:rFonts w:eastAsia="Calibri" w:cstheme="minorHAnsi"/>
-          <w:lang w:val="en-US"/>
-        </w:rPr>
-        <w:t>}}</w:t>
+        <w:t>{{acyear}}</w:t>
       </w:r>
       <w:r>
         <w:rPr>
@@ -5236,23 +5159,7 @@
           <w:rFonts w:eastAsia="Calibri" w:cstheme="minorHAnsi"/>
           <w:lang w:val="en-US"/>
         </w:rPr>
-        <w:t>{{year}}&amp;{{</w:t>
-      </w:r>
-      <w:proofErr w:type="spellStart"/>
-      <w:r>
-        <w:rPr>
-          <w:rFonts w:eastAsia="Calibri" w:cstheme="minorHAnsi"/>
-          <w:lang w:val="en-US"/>
-        </w:rPr>
-        <w:t>sem</w:t>
-      </w:r>
-      <w:proofErr w:type="spellEnd"/>
-      <w:r>
-        <w:rPr>
-          <w:rFonts w:eastAsia="Calibri" w:cstheme="minorHAnsi"/>
-          <w:lang w:val="en-US"/>
-        </w:rPr>
-        <w:t>}}</w:t>
+        <w:t>{{year}}&amp;{{sem}}</w:t>
       </w:r>
       <w:r>
         <w:rPr>
@@ -6866,7 +6773,6 @@
                 <w:b/>
               </w:rPr>
             </w:pPr>
-            <w:proofErr w:type="spellStart"/>
             <w:r>
               <w:rPr>
                 <w:rFonts w:cstheme="minorHAnsi"/>
@@ -6874,7 +6780,6 @@
               </w:rPr>
               <w:t>HoD</w:t>
             </w:r>
-            <w:proofErr w:type="spellEnd"/>
           </w:p>
         </w:tc>
         <w:tc>
@@ -7116,23 +7021,7 @@
           <w:rFonts w:eastAsia="Calibri" w:cstheme="minorHAnsi"/>
           <w:lang w:val="en-US"/>
         </w:rPr>
-        <w:t>{{</w:t>
-      </w:r>
-      <w:proofErr w:type="spellStart"/>
-      <w:r>
-        <w:rPr>
-          <w:rFonts w:eastAsia="Calibri" w:cstheme="minorHAnsi"/>
-          <w:lang w:val="en-US"/>
-        </w:rPr>
-        <w:t>acyear</w:t>
-      </w:r>
-      <w:proofErr w:type="spellEnd"/>
-      <w:r>
-        <w:rPr>
-          <w:rFonts w:eastAsia="Calibri" w:cstheme="minorHAnsi"/>
-          <w:lang w:val="en-US"/>
-        </w:rPr>
-        <w:t>}}</w:t>
+        <w:t>{{acyear}}</w:t>
       </w:r>
       <w:r>
         <w:rPr>
@@ -7253,23 +7142,7 @@
           <w:rFonts w:eastAsia="Calibri" w:cstheme="minorHAnsi"/>
           <w:lang w:val="en-US"/>
         </w:rPr>
-        <w:t>{{year}}&amp;{{</w:t>
-      </w:r>
-      <w:proofErr w:type="spellStart"/>
-      <w:r>
-        <w:rPr>
-          <w:rFonts w:eastAsia="Calibri" w:cstheme="minorHAnsi"/>
-          <w:lang w:val="en-US"/>
-        </w:rPr>
-        <w:t>sem</w:t>
-      </w:r>
-      <w:proofErr w:type="spellEnd"/>
-      <w:r>
-        <w:rPr>
-          <w:rFonts w:eastAsia="Calibri" w:cstheme="minorHAnsi"/>
-          <w:lang w:val="en-US"/>
-        </w:rPr>
-        <w:t>}}</w:t>
+        <w:t>{{year}}&amp;{{sem}}</w:t>
       </w:r>
       <w:r>
         <w:rPr>
@@ -8166,7 +8039,6 @@
                 <w:b/>
               </w:rPr>
             </w:pPr>
-            <w:proofErr w:type="spellStart"/>
             <w:r>
               <w:rPr>
                 <w:rFonts w:cstheme="minorHAnsi"/>
@@ -8174,7 +8046,6 @@
               </w:rPr>
               <w:t>HoD</w:t>
             </w:r>
-            <w:proofErr w:type="spellEnd"/>
           </w:p>
         </w:tc>
         <w:tc>
@@ -8392,23 +8263,7 @@
           <w:rFonts w:eastAsia="Calibri" w:cstheme="minorHAnsi"/>
           <w:lang w:val="en-US"/>
         </w:rPr>
-        <w:t>{{</w:t>
-      </w:r>
-      <w:proofErr w:type="spellStart"/>
-      <w:r>
-        <w:rPr>
-          <w:rFonts w:eastAsia="Calibri" w:cstheme="minorHAnsi"/>
-          <w:lang w:val="en-US"/>
-        </w:rPr>
-        <w:t>acyear</w:t>
-      </w:r>
-      <w:proofErr w:type="spellEnd"/>
-      <w:r>
-        <w:rPr>
-          <w:rFonts w:eastAsia="Calibri" w:cstheme="minorHAnsi"/>
-          <w:lang w:val="en-US"/>
-        </w:rPr>
-        <w:t>}}</w:t>
+        <w:t>{{acyear}}</w:t>
       </w:r>
       <w:r>
         <w:rPr>
@@ -8529,23 +8384,7 @@
           <w:rFonts w:eastAsia="Calibri" w:cstheme="minorHAnsi"/>
           <w:lang w:val="en-US"/>
         </w:rPr>
-        <w:t>{{year}}&amp;{{</w:t>
-      </w:r>
-      <w:proofErr w:type="spellStart"/>
-      <w:r>
-        <w:rPr>
-          <w:rFonts w:eastAsia="Calibri" w:cstheme="minorHAnsi"/>
-          <w:lang w:val="en-US"/>
-        </w:rPr>
-        <w:t>sem</w:t>
-      </w:r>
-      <w:proofErr w:type="spellEnd"/>
-      <w:r>
-        <w:rPr>
-          <w:rFonts w:eastAsia="Calibri" w:cstheme="minorHAnsi"/>
-          <w:lang w:val="en-US"/>
-        </w:rPr>
-        <w:t>}}</w:t>
+        <w:t>{{year}}&amp;{{sem}}</w:t>
       </w:r>
       <w:r>
         <w:rPr>
@@ -9949,7 +9788,6 @@
                 <w:b/>
               </w:rPr>
             </w:pPr>
-            <w:proofErr w:type="spellStart"/>
             <w:r>
               <w:rPr>
                 <w:rFonts w:cstheme="minorHAnsi"/>
@@ -9957,7 +9795,6 @@
               </w:rPr>
               <w:t>HoD</w:t>
             </w:r>
-            <w:proofErr w:type="spellEnd"/>
           </w:p>
         </w:tc>
         <w:tc>
@@ -10188,23 +10025,7 @@
           <w:rFonts w:eastAsia="Calibri" w:cstheme="minorHAnsi"/>
           <w:lang w:val="en-US"/>
         </w:rPr>
-        <w:t>{{</w:t>
-      </w:r>
-      <w:proofErr w:type="spellStart"/>
-      <w:r>
-        <w:rPr>
-          <w:rFonts w:eastAsia="Calibri" w:cstheme="minorHAnsi"/>
-          <w:lang w:val="en-US"/>
-        </w:rPr>
-        <w:t>acyear</w:t>
-      </w:r>
-      <w:proofErr w:type="spellEnd"/>
-      <w:r>
-        <w:rPr>
-          <w:rFonts w:eastAsia="Calibri" w:cstheme="minorHAnsi"/>
-          <w:lang w:val="en-US"/>
-        </w:rPr>
-        <w:t>}}</w:t>
+        <w:t>{{acyear}}</w:t>
       </w:r>
       <w:r>
         <w:rPr>
@@ -10310,23 +10131,7 @@
           <w:rFonts w:eastAsia="Calibri" w:cstheme="minorHAnsi"/>
           <w:lang w:val="en-US"/>
         </w:rPr>
-        <w:t>{{year}}&amp;{{</w:t>
-      </w:r>
-      <w:proofErr w:type="spellStart"/>
-      <w:r>
-        <w:rPr>
-          <w:rFonts w:eastAsia="Calibri" w:cstheme="minorHAnsi"/>
-          <w:lang w:val="en-US"/>
-        </w:rPr>
-        <w:t>sem</w:t>
-      </w:r>
-      <w:proofErr w:type="spellEnd"/>
-      <w:r>
-        <w:rPr>
-          <w:rFonts w:eastAsia="Calibri" w:cstheme="minorHAnsi"/>
-          <w:lang w:val="en-US"/>
-        </w:rPr>
-        <w:t>}}</w:t>
+        <w:t>{{year}}&amp;{{sem}}</w:t>
       </w:r>
       <w:r>
         <w:rPr>
@@ -11302,7 +11107,6 @@
                 <w:b/>
               </w:rPr>
             </w:pPr>
-            <w:proofErr w:type="spellStart"/>
             <w:r>
               <w:rPr>
                 <w:rFonts w:cstheme="minorHAnsi"/>
@@ -11310,7 +11114,6 @@
               </w:rPr>
               <w:t>HoD</w:t>
             </w:r>
-            <w:proofErr w:type="spellEnd"/>
           </w:p>
         </w:tc>
         <w:tc>
@@ -11561,23 +11364,7 @@
           <w:rFonts w:eastAsia="Calibri" w:cstheme="minorHAnsi"/>
           <w:lang w:val="en-US"/>
         </w:rPr>
-        <w:t>{{</w:t>
-      </w:r>
-      <w:proofErr w:type="spellStart"/>
-      <w:r>
-        <w:rPr>
-          <w:rFonts w:eastAsia="Calibri" w:cstheme="minorHAnsi"/>
-          <w:lang w:val="en-US"/>
-        </w:rPr>
-        <w:t>acyear</w:t>
-      </w:r>
-      <w:proofErr w:type="spellEnd"/>
-      <w:r>
-        <w:rPr>
-          <w:rFonts w:eastAsia="Calibri" w:cstheme="minorHAnsi"/>
-          <w:lang w:val="en-US"/>
-        </w:rPr>
-        <w:t>}}</w:t>
+        <w:t>{{acyear}}</w:t>
       </w:r>
       <w:r>
         <w:rPr>
@@ -11684,23 +11471,7 @@
           <w:rFonts w:eastAsia="Calibri" w:cstheme="minorHAnsi"/>
           <w:lang w:val="en-US"/>
         </w:rPr>
-        <w:t>{{year}}&amp;{{</w:t>
-      </w:r>
-      <w:proofErr w:type="spellStart"/>
-      <w:r>
-        <w:rPr>
-          <w:rFonts w:eastAsia="Calibri" w:cstheme="minorHAnsi"/>
-          <w:lang w:val="en-US"/>
-        </w:rPr>
-        <w:t>sem</w:t>
-      </w:r>
-      <w:proofErr w:type="spellEnd"/>
-      <w:r>
-        <w:rPr>
-          <w:rFonts w:eastAsia="Calibri" w:cstheme="minorHAnsi"/>
-          <w:lang w:val="en-US"/>
-        </w:rPr>
-        <w:t>}}</w:t>
+        <w:t>{{year}}&amp;{{sem}}</w:t>
       </w:r>
       <w:r>
         <w:rPr>
@@ -12692,7 +12463,6 @@
                 <w:b/>
               </w:rPr>
             </w:pPr>
-            <w:proofErr w:type="spellStart"/>
             <w:r>
               <w:rPr>
                 <w:rFonts w:cstheme="minorHAnsi"/>
@@ -12700,7 +12470,6 @@
               </w:rPr>
               <w:t>HoD</w:t>
             </w:r>
-            <w:proofErr w:type="spellEnd"/>
           </w:p>
         </w:tc>
         <w:tc>
@@ -12951,23 +12720,7 @@
           <w:rFonts w:eastAsia="Calibri" w:cstheme="minorHAnsi"/>
           <w:lang w:val="en-US"/>
         </w:rPr>
-        <w:t>{{</w:t>
-      </w:r>
-      <w:proofErr w:type="spellStart"/>
-      <w:r>
-        <w:rPr>
-          <w:rFonts w:eastAsia="Calibri" w:cstheme="minorHAnsi"/>
-          <w:lang w:val="en-US"/>
-        </w:rPr>
-        <w:t>acyear</w:t>
-      </w:r>
-      <w:proofErr w:type="spellEnd"/>
-      <w:r>
-        <w:rPr>
-          <w:rFonts w:eastAsia="Calibri" w:cstheme="minorHAnsi"/>
-          <w:lang w:val="en-US"/>
-        </w:rPr>
-        <w:t>}}</w:t>
+        <w:t>{{acyear}}</w:t>
       </w:r>
       <w:r>
         <w:rPr>
@@ -13074,23 +12827,7 @@
           <w:rFonts w:eastAsia="Calibri" w:cstheme="minorHAnsi"/>
           <w:lang w:val="en-US"/>
         </w:rPr>
-        <w:t>{{year}}&amp;{{</w:t>
-      </w:r>
-      <w:proofErr w:type="spellStart"/>
-      <w:r>
-        <w:rPr>
-          <w:rFonts w:eastAsia="Calibri" w:cstheme="minorHAnsi"/>
-          <w:lang w:val="en-US"/>
-        </w:rPr>
-        <w:t>sem</w:t>
-      </w:r>
-      <w:proofErr w:type="spellEnd"/>
-      <w:r>
-        <w:rPr>
-          <w:rFonts w:eastAsia="Calibri" w:cstheme="minorHAnsi"/>
-          <w:lang w:val="en-US"/>
-        </w:rPr>
-        <w:t>}}</w:t>
+        <w:t>{{year}}&amp;{{sem}}</w:t>
       </w:r>
       <w:r>
         <w:rPr>
@@ -14094,23 +13831,7 @@
           <w:rFonts w:eastAsia="Calibri" w:cstheme="minorHAnsi"/>
           <w:lang w:val="en-US"/>
         </w:rPr>
-        <w:t>{{</w:t>
-      </w:r>
-      <w:proofErr w:type="spellStart"/>
-      <w:r>
-        <w:rPr>
-          <w:rFonts w:eastAsia="Calibri" w:cstheme="minorHAnsi"/>
-          <w:lang w:val="en-US"/>
-        </w:rPr>
-        <w:t>acyear</w:t>
-      </w:r>
-      <w:proofErr w:type="spellEnd"/>
-      <w:r>
-        <w:rPr>
-          <w:rFonts w:eastAsia="Calibri" w:cstheme="minorHAnsi"/>
-          <w:lang w:val="en-US"/>
-        </w:rPr>
-        <w:t>}}</w:t>
+        <w:t>{{acyear}}</w:t>
       </w:r>
       <w:r>
         <w:rPr>
@@ -14217,23 +13938,7 @@
           <w:rFonts w:eastAsia="Calibri" w:cstheme="minorHAnsi"/>
           <w:lang w:val="en-US"/>
         </w:rPr>
-        <w:t>{{year}}&amp;{{</w:t>
-      </w:r>
-      <w:proofErr w:type="spellStart"/>
-      <w:r>
-        <w:rPr>
-          <w:rFonts w:eastAsia="Calibri" w:cstheme="minorHAnsi"/>
-          <w:lang w:val="en-US"/>
-        </w:rPr>
-        <w:t>sem</w:t>
-      </w:r>
-      <w:proofErr w:type="spellEnd"/>
-      <w:r>
-        <w:rPr>
-          <w:rFonts w:eastAsia="Calibri" w:cstheme="minorHAnsi"/>
-          <w:lang w:val="en-US"/>
-        </w:rPr>
-        <w:t>}}</w:t>
+        <w:t>{{year}}&amp;{{sem}}</w:t>
       </w:r>
       <w:r>
         <w:rPr>
@@ -17345,7 +17050,6 @@
                 <w:b/>
               </w:rPr>
             </w:pPr>
-            <w:proofErr w:type="spellStart"/>
             <w:r>
               <w:rPr>
                 <w:rFonts w:cstheme="minorHAnsi"/>
@@ -17353,7 +17057,6 @@
               </w:rPr>
               <w:t>HoD</w:t>
             </w:r>
-            <w:proofErr w:type="spellEnd"/>
           </w:p>
         </w:tc>
         <w:tc>
@@ -17716,7 +17419,6 @@
                 <w:b/>
               </w:rPr>
             </w:pPr>
-            <w:proofErr w:type="spellStart"/>
             <w:r>
               <w:rPr>
                 <w:rFonts w:cstheme="minorHAnsi"/>
@@ -17724,7 +17426,6 @@
               </w:rPr>
               <w:t>HoD</w:t>
             </w:r>
-            <w:proofErr w:type="spellEnd"/>
           </w:p>
         </w:tc>
         <w:tc>
@@ -17908,23 +17609,7 @@
           <w:rFonts w:eastAsia="Calibri" w:cstheme="minorHAnsi"/>
           <w:lang w:val="en-US"/>
         </w:rPr>
-        <w:t>{{</w:t>
-      </w:r>
-      <w:proofErr w:type="spellStart"/>
-      <w:r>
-        <w:rPr>
-          <w:rFonts w:eastAsia="Calibri" w:cstheme="minorHAnsi"/>
-          <w:lang w:val="en-US"/>
-        </w:rPr>
-        <w:t>acyear</w:t>
-      </w:r>
-      <w:proofErr w:type="spellEnd"/>
-      <w:r>
-        <w:rPr>
-          <w:rFonts w:eastAsia="Calibri" w:cstheme="minorHAnsi"/>
-          <w:lang w:val="en-US"/>
-        </w:rPr>
-        <w:t>}}</w:t>
+        <w:t>{{acyear}}</w:t>
       </w:r>
       <w:r>
         <w:rPr>
@@ -18031,23 +17716,7 @@
           <w:rFonts w:eastAsia="Calibri" w:cstheme="minorHAnsi"/>
           <w:lang w:val="en-US"/>
         </w:rPr>
-        <w:t>{{year}}&amp;{{</w:t>
-      </w:r>
-      <w:proofErr w:type="spellStart"/>
-      <w:r>
-        <w:rPr>
-          <w:rFonts w:eastAsia="Calibri" w:cstheme="minorHAnsi"/>
-          <w:lang w:val="en-US"/>
-        </w:rPr>
-        <w:t>sem</w:t>
-      </w:r>
-      <w:proofErr w:type="spellEnd"/>
-      <w:r>
-        <w:rPr>
-          <w:rFonts w:eastAsia="Calibri" w:cstheme="minorHAnsi"/>
-          <w:lang w:val="en-US"/>
-        </w:rPr>
-        <w:t>}}</w:t>
+        <w:t>{{year}}&amp;{{sem}}</w:t>
       </w:r>
       <w:r>
         <w:rPr>
@@ -19030,23 +18699,7 @@
           <w:rFonts w:eastAsia="Calibri" w:cstheme="minorHAnsi"/>
           <w:lang w:val="en-US"/>
         </w:rPr>
-        <w:t>{{</w:t>
-      </w:r>
-      <w:proofErr w:type="spellStart"/>
-      <w:r>
-        <w:rPr>
-          <w:rFonts w:eastAsia="Calibri" w:cstheme="minorHAnsi"/>
-          <w:lang w:val="en-US"/>
-        </w:rPr>
-        <w:t>acyear</w:t>
-      </w:r>
-      <w:proofErr w:type="spellEnd"/>
-      <w:r>
-        <w:rPr>
-          <w:rFonts w:eastAsia="Calibri" w:cstheme="minorHAnsi"/>
-          <w:lang w:val="en-US"/>
-        </w:rPr>
-        <w:t>}}</w:t>
+        <w:t>{{acyear}}</w:t>
       </w:r>
       <w:r>
         <w:rPr>
@@ -19154,23 +18807,7 @@
           <w:rFonts w:eastAsia="Calibri" w:cstheme="minorHAnsi"/>
           <w:lang w:val="en-US"/>
         </w:rPr>
-        <w:t>{{year}}&amp;{{</w:t>
-      </w:r>
-      <w:proofErr w:type="spellStart"/>
-      <w:r>
-        <w:rPr>
-          <w:rFonts w:eastAsia="Calibri" w:cstheme="minorHAnsi"/>
-          <w:lang w:val="en-US"/>
-        </w:rPr>
-        <w:t>sem</w:t>
-      </w:r>
-      <w:proofErr w:type="spellEnd"/>
-      <w:r>
-        <w:rPr>
-          <w:rFonts w:eastAsia="Calibri" w:cstheme="minorHAnsi"/>
-          <w:lang w:val="en-US"/>
-        </w:rPr>
-        <w:t>}}</w:t>
+        <w:t>{{year}}&amp;{{sem}}</w:t>
       </w:r>
       <w:r>
         <w:rPr>
@@ -20188,7 +19825,6 @@
                 <w:b/>
               </w:rPr>
             </w:pPr>
-            <w:proofErr w:type="spellStart"/>
             <w:r>
               <w:rPr>
                 <w:rFonts w:cstheme="minorHAnsi"/>
@@ -20196,7 +19832,6 @@
               </w:rPr>
               <w:t>HoD</w:t>
             </w:r>
-            <w:proofErr w:type="spellEnd"/>
           </w:p>
         </w:tc>
         <w:tc>
@@ -20423,23 +20058,7 @@
           <w:rFonts w:eastAsia="Calibri" w:cstheme="minorHAnsi"/>
           <w:lang w:val="en-US"/>
         </w:rPr>
-        <w:t>{{</w:t>
-      </w:r>
-      <w:proofErr w:type="spellStart"/>
-      <w:r>
-        <w:rPr>
-          <w:rFonts w:eastAsia="Calibri" w:cstheme="minorHAnsi"/>
-          <w:lang w:val="en-US"/>
-        </w:rPr>
-        <w:t>acyear</w:t>
-      </w:r>
-      <w:proofErr w:type="spellEnd"/>
-      <w:r>
-        <w:rPr>
-          <w:rFonts w:eastAsia="Calibri" w:cstheme="minorHAnsi"/>
-          <w:lang w:val="en-US"/>
-        </w:rPr>
-        <w:t>}}</w:t>
+        <w:t>{{acyear}}</w:t>
       </w:r>
       <w:r>
         <w:rPr>
@@ -20546,23 +20165,7 @@
           <w:rFonts w:eastAsia="Calibri" w:cstheme="minorHAnsi"/>
           <w:lang w:val="en-US"/>
         </w:rPr>
-        <w:t>{{year}}&amp;{{</w:t>
-      </w:r>
-      <w:proofErr w:type="spellStart"/>
-      <w:r>
-        <w:rPr>
-          <w:rFonts w:eastAsia="Calibri" w:cstheme="minorHAnsi"/>
-          <w:lang w:val="en-US"/>
-        </w:rPr>
-        <w:t>sem</w:t>
-      </w:r>
-      <w:proofErr w:type="spellEnd"/>
-      <w:r>
-        <w:rPr>
-          <w:rFonts w:eastAsia="Calibri" w:cstheme="minorHAnsi"/>
-          <w:lang w:val="en-US"/>
-        </w:rPr>
-        <w:t>}}</w:t>
+        <w:t>{{year}}&amp;{{sem}}</w:t>
       </w:r>
     </w:p>
     <w:tbl>
@@ -22333,7 +21936,6 @@
                 <w:b/>
               </w:rPr>
             </w:pPr>
-            <w:proofErr w:type="spellStart"/>
             <w:r>
               <w:rPr>
                 <w:rFonts w:cstheme="minorHAnsi"/>
@@ -22341,7 +21943,6 @@
               </w:rPr>
               <w:t>HoD</w:t>
             </w:r>
-            <w:proofErr w:type="spellEnd"/>
           </w:p>
         </w:tc>
         <w:tc>
@@ -22582,23 +22183,7 @@
           <w:rFonts w:eastAsia="Calibri" w:cstheme="minorHAnsi"/>
           <w:lang w:val="en-US"/>
         </w:rPr>
-        <w:t>{{</w:t>
-      </w:r>
-      <w:proofErr w:type="spellStart"/>
-      <w:r>
-        <w:rPr>
-          <w:rFonts w:eastAsia="Calibri" w:cstheme="minorHAnsi"/>
-          <w:lang w:val="en-US"/>
-        </w:rPr>
-        <w:t>acyear</w:t>
-      </w:r>
-      <w:proofErr w:type="spellEnd"/>
-      <w:r>
-        <w:rPr>
-          <w:rFonts w:eastAsia="Calibri" w:cstheme="minorHAnsi"/>
-          <w:lang w:val="en-US"/>
-        </w:rPr>
-        <w:t>}}</w:t>
+        <w:t>{{acyear}}</w:t>
       </w:r>
       <w:r>
         <w:rPr>
@@ -22705,23 +22290,7 @@
           <w:rFonts w:eastAsia="Calibri" w:cstheme="minorHAnsi"/>
           <w:lang w:val="en-US"/>
         </w:rPr>
-        <w:t>{{year}}&amp;{{</w:t>
-      </w:r>
-      <w:proofErr w:type="spellStart"/>
-      <w:r>
-        <w:rPr>
-          <w:rFonts w:eastAsia="Calibri" w:cstheme="minorHAnsi"/>
-          <w:lang w:val="en-US"/>
-        </w:rPr>
-        <w:t>sem</w:t>
-      </w:r>
-      <w:proofErr w:type="spellEnd"/>
-      <w:r>
-        <w:rPr>
-          <w:rFonts w:eastAsia="Calibri" w:cstheme="minorHAnsi"/>
-          <w:lang w:val="en-US"/>
-        </w:rPr>
-        <w:t>}}</w:t>
+        <w:t>{{year}}&amp;{{sem}}</w:t>
       </w:r>
     </w:p>
     <w:tbl>
@@ -24944,7 +24513,6 @@
                 <w:b/>
               </w:rPr>
             </w:pPr>
-            <w:proofErr w:type="spellStart"/>
             <w:r>
               <w:rPr>
                 <w:rFonts w:cstheme="minorHAnsi"/>
@@ -24952,7 +24520,6 @@
               </w:rPr>
               <w:t>HoD</w:t>
             </w:r>
-            <w:proofErr w:type="spellEnd"/>
           </w:p>
         </w:tc>
         <w:tc>
@@ -25532,23 +25099,7 @@
               <w:rFonts w:ascii="Book Antiqua" w:hAnsi="Book Antiqua"/>
               <w:sz w:val="20"/>
             </w:rPr>
-            <w:t xml:space="preserve">BE. – CSE,ECE, </w:t>
-          </w:r>
-          <w:proofErr w:type="spellStart"/>
-          <w:r>
-            <w:rPr>
-              <w:rFonts w:ascii="Book Antiqua" w:hAnsi="Book Antiqua"/>
-              <w:sz w:val="20"/>
-            </w:rPr>
-            <w:t>B.Tech</w:t>
-          </w:r>
-          <w:proofErr w:type="spellEnd"/>
-          <w:r>
-            <w:rPr>
-              <w:rFonts w:ascii="Book Antiqua" w:hAnsi="Book Antiqua"/>
-              <w:sz w:val="20"/>
-            </w:rPr>
-            <w:t xml:space="preserve"> -IT)</w:t>
+            <w:t>BE. – CSE,ECE, B.Tech -IT)</w:t>
           </w:r>
         </w:p>
         <w:p>
@@ -25560,53 +25111,12 @@
               <w:sz w:val="20"/>
             </w:rPr>
           </w:pPr>
-          <w:proofErr w:type="spellStart"/>
           <w:r>
             <w:rPr>
               <w:rFonts w:ascii="Book Antiqua" w:hAnsi="Book Antiqua"/>
               <w:sz w:val="20"/>
             </w:rPr>
-            <w:t>KGiSL</w:t>
-          </w:r>
-          <w:proofErr w:type="spellEnd"/>
-          <w:r>
-            <w:rPr>
-              <w:rFonts w:ascii="Book Antiqua" w:hAnsi="Book Antiqua"/>
-              <w:sz w:val="20"/>
-            </w:rPr>
-            <w:t xml:space="preserve"> Campus, 365 - </w:t>
-          </w:r>
-          <w:proofErr w:type="spellStart"/>
-          <w:r>
-            <w:rPr>
-              <w:rFonts w:ascii="Book Antiqua" w:hAnsi="Book Antiqua"/>
-              <w:sz w:val="20"/>
-            </w:rPr>
-            <w:t>Thudiyalur</w:t>
-          </w:r>
-          <w:proofErr w:type="spellEnd"/>
-          <w:r>
-            <w:rPr>
-              <w:rFonts w:ascii="Book Antiqua" w:hAnsi="Book Antiqua"/>
-              <w:sz w:val="20"/>
-            </w:rPr>
-            <w:t xml:space="preserve"> Road, </w:t>
-          </w:r>
-          <w:proofErr w:type="spellStart"/>
-          <w:r>
-            <w:rPr>
-              <w:rFonts w:ascii="Book Antiqua" w:hAnsi="Book Antiqua"/>
-              <w:sz w:val="20"/>
-            </w:rPr>
-            <w:t>Saravanampatti</w:t>
-          </w:r>
-          <w:proofErr w:type="spellEnd"/>
-          <w:r>
-            <w:rPr>
-              <w:rFonts w:ascii="Book Antiqua" w:hAnsi="Book Antiqua"/>
-              <w:sz w:val="20"/>
-            </w:rPr>
-            <w:t xml:space="preserve">, Coimbatore – 641035, </w:t>
+            <w:t xml:space="preserve">KGiSL Campus, 365 - Thudiyalur Road, Saravanampatti, Coimbatore – 641035, </w:t>
           </w:r>
         </w:p>
         <w:p>
@@ -25618,21 +25128,12 @@
               <w:sz w:val="20"/>
             </w:rPr>
           </w:pPr>
-          <w:proofErr w:type="spellStart"/>
           <w:r>
             <w:rPr>
               <w:rFonts w:ascii="Book Antiqua" w:hAnsi="Book Antiqua"/>
               <w:sz w:val="20"/>
             </w:rPr>
-            <w:t>Tamilnadu</w:t>
-          </w:r>
-          <w:proofErr w:type="spellEnd"/>
-          <w:r>
-            <w:rPr>
-              <w:rFonts w:ascii="Book Antiqua" w:hAnsi="Book Antiqua"/>
-              <w:sz w:val="20"/>
-            </w:rPr>
-            <w:t>, India. Phone:0422 4419999, Website: kgkite.ac.in, Email: info@kgkite.ac.in</w:t>
+            <w:t>Tamilnadu, India. Phone:0422 4419999, Website: kgkite.ac.in, Email: info@kgkite.ac.in</w:t>
           </w:r>
         </w:p>
       </w:tc>
@@ -27140,6 +26641,8 @@
     <w:rsid w:val="006D2947"/>
     <w:rsid w:val="00777CBA"/>
     <w:rsid w:val="00783250"/>
+    <w:rsid w:val="007F340A"/>
+    <w:rsid w:val="008671A5"/>
     <w:rsid w:val="00885443"/>
     <w:rsid w:val="008C4423"/>
     <w:rsid w:val="00AB1030"/>
